--- a/Лабарадоры/Комп Графкиа/Кулешов Александр - Практическая работа №3.docx
+++ b/Лабарадоры/Комп Графкиа/Кулешов Александр - Практическая работа №3.docx
@@ -1278,73 +1278,90 @@
         <w:spacing w:line="360" w:lineRule="auto"/>
         <w:jc w:val="both"/>
         <w:rPr>
-          <w:sz w:val="28"/>
-          <w:szCs w:val="28"/>
-        </w:rPr>
-      </w:pPr>
-      <w:r>
-        <w:rPr>
-          <w:sz w:val="28"/>
-          <w:szCs w:val="28"/>
-        </w:rPr>
-        <w:t xml:space="preserve">Работа с фоном в </w:t>
-      </w:r>
-      <w:r>
-        <w:rPr>
-          <w:sz w:val="28"/>
-          <w:szCs w:val="28"/>
-          <w:lang w:val="en-US"/>
-        </w:rPr>
-        <w:t>GIMP</w:t>
-      </w:r>
-      <w:r>
-        <w:rPr>
-          <w:sz w:val="28"/>
-          <w:szCs w:val="28"/>
-        </w:rPr>
-        <w:t>……………………………………</w:t>
-      </w:r>
-      <w:r>
-        <w:rPr>
-          <w:sz w:val="28"/>
-          <w:szCs w:val="28"/>
-        </w:rPr>
-        <w:t>…</w:t>
-      </w:r>
-      <w:r>
-        <w:rPr>
-          <w:sz w:val="28"/>
-          <w:szCs w:val="28"/>
-        </w:rPr>
-        <w:t>..</w:t>
-      </w:r>
-      <w:r>
-        <w:rPr>
-          <w:sz w:val="28"/>
-          <w:szCs w:val="28"/>
+          <w:rFonts w:eastAsiaTheme="minorHAnsi"/>
+          <w:color w:val="000000"/>
+          <w:sz w:val="28"/>
+          <w:szCs w:val="28"/>
+          <w:shd w:val="clear" w:color="auto" w:fill="FFFFFF"/>
+          <w:lang w:eastAsia="en-US"/>
+        </w:rPr>
+      </w:pPr>
+      <w:r>
+        <w:rPr>
+          <w:rFonts w:eastAsiaTheme="minorHAnsi"/>
+          <w:color w:val="000000"/>
+          <w:sz w:val="28"/>
+          <w:szCs w:val="28"/>
+          <w:shd w:val="clear" w:color="auto" w:fill="FFFFFF"/>
+          <w:lang w:eastAsia="en-US"/>
+        </w:rPr>
+        <w:t>Ответы на контрольные вопросы ………….</w:t>
+      </w:r>
+      <w:r>
+        <w:rPr>
+          <w:rFonts w:eastAsiaTheme="minorHAnsi"/>
+          <w:color w:val="000000"/>
+          <w:sz w:val="28"/>
+          <w:szCs w:val="28"/>
+          <w:shd w:val="clear" w:color="auto" w:fill="FFFFFF"/>
+          <w:lang w:eastAsia="en-US"/>
+        </w:rPr>
+        <w:t>………………………</w:t>
+      </w:r>
+      <w:r>
+        <w:rPr>
+          <w:rFonts w:eastAsiaTheme="minorHAnsi"/>
+          <w:color w:val="000000"/>
+          <w:sz w:val="28"/>
+          <w:szCs w:val="28"/>
+          <w:shd w:val="clear" w:color="auto" w:fill="FFFFFF"/>
+          <w:lang w:eastAsia="en-US"/>
         </w:rPr>
         <w:t>……</w:t>
       </w:r>
       <w:r>
         <w:rPr>
-          <w:sz w:val="28"/>
-          <w:szCs w:val="28"/>
-        </w:rPr>
-        <w:t>…..</w:t>
-      </w:r>
-      <w:r>
-        <w:rPr>
-          <w:sz w:val="28"/>
-          <w:szCs w:val="28"/>
-        </w:rPr>
-        <w:t>……….</w:t>
-      </w:r>
-      <w:r>
-        <w:rPr>
-          <w:sz w:val="28"/>
-          <w:szCs w:val="28"/>
-        </w:rPr>
-        <w:t>14</w:t>
+          <w:rFonts w:eastAsiaTheme="minorHAnsi"/>
+          <w:color w:val="000000"/>
+          <w:sz w:val="28"/>
+          <w:szCs w:val="28"/>
+          <w:shd w:val="clear" w:color="auto" w:fill="FFFFFF"/>
+          <w:lang w:eastAsia="en-US"/>
+        </w:rPr>
+        <w:t>.</w:t>
+      </w:r>
+      <w:r>
+        <w:rPr>
+          <w:rFonts w:eastAsiaTheme="minorHAnsi"/>
+          <w:color w:val="000000"/>
+          <w:sz w:val="28"/>
+          <w:szCs w:val="28"/>
+          <w:shd w:val="clear" w:color="auto" w:fill="FFFFFF"/>
+          <w:lang w:eastAsia="en-US"/>
+        </w:rPr>
+        <w:t>.</w:t>
+      </w:r>
+      <w:r>
+        <w:rPr>
+          <w:rFonts w:eastAsiaTheme="minorHAnsi"/>
+          <w:color w:val="000000"/>
+          <w:sz w:val="28"/>
+          <w:szCs w:val="28"/>
+          <w:shd w:val="clear" w:color="auto" w:fill="FFFFFF"/>
+          <w:lang w:eastAsia="en-US"/>
+        </w:rPr>
+        <w:t>…….</w:t>
+      </w:r>
+      <w:r>
+        <w:rPr>
+          <w:rFonts w:eastAsiaTheme="minorHAnsi"/>
+          <w:color w:val="000000"/>
+          <w:sz w:val="28"/>
+          <w:szCs w:val="28"/>
+          <w:shd w:val="clear" w:color="auto" w:fill="FFFFFF"/>
+          <w:lang w:eastAsia="en-US"/>
+        </w:rPr>
+        <w:t>16</w:t>
       </w:r>
     </w:p>
     <w:p>
@@ -1369,7 +1386,7 @@
           <w:shd w:val="clear" w:color="auto" w:fill="FFFFFF"/>
           <w:lang w:eastAsia="en-US"/>
         </w:rPr>
-        <w:t xml:space="preserve">Вывод  </w:t>
+        <w:t>Список использованной литературы ……………...</w:t>
       </w:r>
       <w:r>
         <w:rPr>
@@ -1380,6 +1397,28 @@
           <w:shd w:val="clear" w:color="auto" w:fill="FFFFFF"/>
           <w:lang w:eastAsia="en-US"/>
         </w:rPr>
+        <w:t>………………</w:t>
+      </w:r>
+      <w:r>
+        <w:rPr>
+          <w:rFonts w:eastAsiaTheme="minorHAnsi"/>
+          <w:color w:val="000000"/>
+          <w:sz w:val="28"/>
+          <w:szCs w:val="28"/>
+          <w:shd w:val="clear" w:color="auto" w:fill="FFFFFF"/>
+          <w:lang w:eastAsia="en-US"/>
+        </w:rPr>
+        <w:t>……</w:t>
+      </w:r>
+      <w:r>
+        <w:rPr>
+          <w:rFonts w:eastAsiaTheme="minorHAnsi"/>
+          <w:color w:val="000000"/>
+          <w:sz w:val="28"/>
+          <w:szCs w:val="28"/>
+          <w:shd w:val="clear" w:color="auto" w:fill="FFFFFF"/>
+          <w:lang w:eastAsia="en-US"/>
+        </w:rPr>
         <w:t>.</w:t>
       </w:r>
       <w:r>
@@ -1391,7 +1430,7 @@
           <w:shd w:val="clear" w:color="auto" w:fill="FFFFFF"/>
           <w:lang w:eastAsia="en-US"/>
         </w:rPr>
-        <w:t>………………………………………………………….……...……</w:t>
+        <w:t>.</w:t>
       </w:r>
       <w:r>
         <w:rPr>
@@ -1402,7 +1441,7 @@
           <w:shd w:val="clear" w:color="auto" w:fill="FFFFFF"/>
           <w:lang w:eastAsia="en-US"/>
         </w:rPr>
-        <w:t>.…..</w:t>
+        <w:t>…….</w:t>
       </w:r>
       <w:r>
         <w:rPr>
@@ -1413,190 +1452,10 @@
           <w:shd w:val="clear" w:color="auto" w:fill="FFFFFF"/>
           <w:lang w:eastAsia="en-US"/>
         </w:rPr>
-        <w:t>29</w:t>
-      </w:r>
-    </w:p>
-    <w:p>
-      <w:pPr>
-        <w:spacing w:line="360" w:lineRule="auto"/>
-        <w:jc w:val="both"/>
-        <w:rPr>
-          <w:rFonts w:eastAsiaTheme="minorHAnsi"/>
-          <w:color w:val="000000"/>
-          <w:sz w:val="28"/>
-          <w:szCs w:val="28"/>
-          <w:shd w:val="clear" w:color="auto" w:fill="FFFFFF"/>
-          <w:lang w:eastAsia="en-US"/>
-        </w:rPr>
-      </w:pPr>
-      <w:r>
-        <w:rPr>
-          <w:rFonts w:eastAsiaTheme="minorHAnsi"/>
-          <w:color w:val="000000"/>
-          <w:sz w:val="28"/>
-          <w:szCs w:val="28"/>
-          <w:shd w:val="clear" w:color="auto" w:fill="FFFFFF"/>
-          <w:lang w:eastAsia="en-US"/>
-        </w:rPr>
-        <w:t>Ответы на контрольные вопросы ………….</w:t>
-      </w:r>
-      <w:r>
-        <w:rPr>
-          <w:rFonts w:eastAsiaTheme="minorHAnsi"/>
-          <w:color w:val="000000"/>
-          <w:sz w:val="28"/>
-          <w:szCs w:val="28"/>
-          <w:shd w:val="clear" w:color="auto" w:fill="FFFFFF"/>
-          <w:lang w:eastAsia="en-US"/>
-        </w:rPr>
-        <w:t>………………………</w:t>
-      </w:r>
-      <w:r>
-        <w:rPr>
-          <w:rFonts w:eastAsiaTheme="minorHAnsi"/>
-          <w:color w:val="000000"/>
-          <w:sz w:val="28"/>
-          <w:szCs w:val="28"/>
-          <w:shd w:val="clear" w:color="auto" w:fill="FFFFFF"/>
-          <w:lang w:eastAsia="en-US"/>
-        </w:rPr>
-        <w:t>……</w:t>
-      </w:r>
-      <w:r>
-        <w:rPr>
-          <w:rFonts w:eastAsiaTheme="minorHAnsi"/>
-          <w:color w:val="000000"/>
-          <w:sz w:val="28"/>
-          <w:szCs w:val="28"/>
-          <w:shd w:val="clear" w:color="auto" w:fill="FFFFFF"/>
-          <w:lang w:eastAsia="en-US"/>
-        </w:rPr>
-        <w:t>.</w:t>
-      </w:r>
-      <w:r>
-        <w:rPr>
-          <w:rFonts w:eastAsiaTheme="minorHAnsi"/>
-          <w:color w:val="000000"/>
-          <w:sz w:val="28"/>
-          <w:szCs w:val="28"/>
-          <w:shd w:val="clear" w:color="auto" w:fill="FFFFFF"/>
-          <w:lang w:eastAsia="en-US"/>
-        </w:rPr>
-        <w:t>.</w:t>
-      </w:r>
-      <w:r>
-        <w:rPr>
-          <w:rFonts w:eastAsiaTheme="minorHAnsi"/>
-          <w:color w:val="000000"/>
-          <w:sz w:val="28"/>
-          <w:szCs w:val="28"/>
-          <w:shd w:val="clear" w:color="auto" w:fill="FFFFFF"/>
-          <w:lang w:eastAsia="en-US"/>
-        </w:rPr>
-        <w:t>…….</w:t>
-      </w:r>
-      <w:r>
-        <w:rPr>
-          <w:rFonts w:eastAsiaTheme="minorHAnsi"/>
-          <w:color w:val="000000"/>
-          <w:sz w:val="28"/>
-          <w:szCs w:val="28"/>
-          <w:shd w:val="clear" w:color="auto" w:fill="FFFFFF"/>
-          <w:lang w:eastAsia="en-US"/>
-        </w:rPr>
-        <w:t>33</w:t>
-      </w:r>
-    </w:p>
-    <w:p>
-      <w:pPr>
-        <w:spacing w:line="360" w:lineRule="auto"/>
-        <w:jc w:val="both"/>
-        <w:rPr>
-          <w:rFonts w:eastAsiaTheme="minorHAnsi"/>
-          <w:color w:val="000000"/>
-          <w:sz w:val="28"/>
-          <w:szCs w:val="28"/>
-          <w:shd w:val="clear" w:color="auto" w:fill="FFFFFF"/>
-          <w:lang w:eastAsia="en-US"/>
-        </w:rPr>
-      </w:pPr>
-      <w:r>
-        <w:rPr>
-          <w:rFonts w:eastAsiaTheme="minorHAnsi"/>
-          <w:color w:val="000000"/>
-          <w:sz w:val="28"/>
-          <w:szCs w:val="28"/>
-          <w:shd w:val="clear" w:color="auto" w:fill="FFFFFF"/>
-          <w:lang w:eastAsia="en-US"/>
-        </w:rPr>
-        <w:t>Список использованной литературы ……………...</w:t>
-      </w:r>
-      <w:r>
-        <w:rPr>
-          <w:rFonts w:eastAsiaTheme="minorHAnsi"/>
-          <w:color w:val="000000"/>
-          <w:sz w:val="28"/>
-          <w:szCs w:val="28"/>
-          <w:shd w:val="clear" w:color="auto" w:fill="FFFFFF"/>
-          <w:lang w:eastAsia="en-US"/>
-        </w:rPr>
-        <w:t>………………</w:t>
-      </w:r>
-      <w:r>
-        <w:rPr>
-          <w:rFonts w:eastAsiaTheme="minorHAnsi"/>
-          <w:color w:val="000000"/>
-          <w:sz w:val="28"/>
-          <w:szCs w:val="28"/>
-          <w:shd w:val="clear" w:color="auto" w:fill="FFFFFF"/>
-          <w:lang w:eastAsia="en-US"/>
-        </w:rPr>
-        <w:t>……</w:t>
-      </w:r>
-      <w:r>
-        <w:rPr>
-          <w:rFonts w:eastAsiaTheme="minorHAnsi"/>
-          <w:color w:val="000000"/>
-          <w:sz w:val="28"/>
-          <w:szCs w:val="28"/>
-          <w:shd w:val="clear" w:color="auto" w:fill="FFFFFF"/>
-          <w:lang w:eastAsia="en-US"/>
-        </w:rPr>
-        <w:t>.</w:t>
-      </w:r>
-      <w:r>
-        <w:rPr>
-          <w:rFonts w:eastAsiaTheme="minorHAnsi"/>
-          <w:color w:val="000000"/>
-          <w:sz w:val="28"/>
-          <w:szCs w:val="28"/>
-          <w:shd w:val="clear" w:color="auto" w:fill="FFFFFF"/>
-          <w:lang w:eastAsia="en-US"/>
-        </w:rPr>
-        <w:t>.</w:t>
-      </w:r>
-      <w:r>
-        <w:rPr>
-          <w:rFonts w:eastAsiaTheme="minorHAnsi"/>
-          <w:color w:val="000000"/>
-          <w:sz w:val="28"/>
-          <w:szCs w:val="28"/>
-          <w:shd w:val="clear" w:color="auto" w:fill="FFFFFF"/>
-          <w:lang w:eastAsia="en-US"/>
-        </w:rPr>
-        <w:t>…….</w:t>
-      </w:r>
-      <w:r>
-        <w:rPr>
-          <w:rFonts w:eastAsiaTheme="minorHAnsi"/>
-          <w:color w:val="000000"/>
-          <w:sz w:val="28"/>
-          <w:szCs w:val="28"/>
-          <w:shd w:val="clear" w:color="auto" w:fill="FFFFFF"/>
-          <w:lang w:eastAsia="en-US"/>
-        </w:rPr>
-        <w:t>35</w:t>
-      </w:r>
+        <w:t>17</w:t>
+      </w:r>
+      <w:bookmarkStart w:id="2" w:name="_GoBack"/>
+      <w:bookmarkEnd w:id="2"/>
     </w:p>
     <w:p>
       <w:pPr>
@@ -3229,7 +3088,16 @@
           <w:szCs w:val="28"/>
           <w:lang w:eastAsia="en-US"/>
         </w:rPr>
-        <w:t>Рисунок 7 – результат к заданию 5</w:t>
+        <w:t>Рисунок 8</w:t>
+      </w:r>
+      <w:r>
+        <w:rPr>
+          <w:rFonts w:eastAsiaTheme="minorHAnsi"/>
+          <w:sz w:val="28"/>
+          <w:szCs w:val="28"/>
+          <w:lang w:eastAsia="en-US"/>
+        </w:rPr>
+        <w:t xml:space="preserve"> – результат к заданию 5</w:t>
       </w:r>
     </w:p>
     <w:p>
@@ -3268,6 +3136,15 @@
         </w:rPr>
         <w:t>При помощи инструм</w:t>
       </w:r>
+      <w:r>
+        <w:rPr>
+          <w:rFonts w:eastAsiaTheme="minorHAnsi"/>
+          <w:sz w:val="28"/>
+          <w:szCs w:val="28"/>
+          <w:lang w:eastAsia="en-US"/>
+        </w:rPr>
+        <w:t>ента выделение удалю часть изображения с черно-белого слоя, «сзади» останется часть цветного слоя. В соответствии с требованиями опять добавлю рамку.</w:t>
+      </w:r>
     </w:p>
     <w:p>
       <w:pPr>
@@ -3283,10 +3160,11 @@
       <w:r>
         <w:rPr>
           <w:rFonts w:eastAsiaTheme="minorHAnsi"/>
-          <w:sz w:val="28"/>
-          <w:szCs w:val="28"/>
-          <w:lang w:eastAsia="en-US"/>
-        </w:rPr>
+          <w:noProof/>
+          <w:sz w:val="28"/>
+          <w:szCs w:val="28"/>
+        </w:rPr>
+        <w:lastRenderedPageBreak/>
         <w:drawing>
           <wp:inline distT="0" distB="0" distL="0" distR="0" wp14:anchorId="340FA94D" wp14:editId="1F2FB3D0">
             <wp:extent cx="5939790" cy="3921760"/>
@@ -3323,8 +3201,36 @@
           </wp:inline>
         </w:drawing>
       </w:r>
-      <w:bookmarkStart w:id="2" w:name="_GoBack"/>
-      <w:bookmarkEnd w:id="2"/>
+    </w:p>
+    <w:p>
+      <w:pPr>
+        <w:spacing w:line="360" w:lineRule="auto"/>
+        <w:jc w:val="center"/>
+        <w:rPr>
+          <w:rFonts w:eastAsiaTheme="minorHAnsi"/>
+          <w:sz w:val="28"/>
+          <w:szCs w:val="28"/>
+          <w:lang w:eastAsia="en-US"/>
+        </w:rPr>
+      </w:pPr>
+      <w:r>
+        <w:rPr>
+          <w:rFonts w:eastAsiaTheme="minorHAnsi"/>
+          <w:sz w:val="28"/>
+          <w:szCs w:val="28"/>
+          <w:lang w:eastAsia="en-US"/>
+        </w:rPr>
+        <w:t>Рисунок 9</w:t>
+      </w:r>
+      <w:r>
+        <w:rPr>
+          <w:rFonts w:eastAsiaTheme="minorHAnsi"/>
+          <w:sz w:val="28"/>
+          <w:szCs w:val="28"/>
+          <w:lang w:eastAsia="en-US"/>
+        </w:rPr>
+        <w:t xml:space="preserve"> – результат к заданию 5</w:t>
+      </w:r>
     </w:p>
     <w:p>
       <w:pPr>
@@ -3423,26 +3329,138 @@
         <w:ind w:left="709"/>
         <w:jc w:val="both"/>
         <w:rPr>
-          <w:sz w:val="28"/>
-          <w:szCs w:val="28"/>
-        </w:rPr>
-      </w:pPr>
-    </w:p>
-    <w:p>
-      <w:pPr>
-        <w:spacing w:line="360" w:lineRule="auto"/>
+          <w:rFonts w:eastAsiaTheme="minorHAnsi"/>
+          <w:sz w:val="28"/>
+          <w:szCs w:val="28"/>
+          <w:lang w:eastAsia="en-US"/>
+        </w:rPr>
+      </w:pPr>
+    </w:p>
+    <w:p>
+      <w:pPr>
+        <w:spacing w:line="360" w:lineRule="auto"/>
+        <w:ind w:left="709"/>
+        <w:jc w:val="both"/>
+        <w:rPr>
+          <w:rFonts w:eastAsiaTheme="minorHAnsi"/>
+          <w:sz w:val="28"/>
+          <w:szCs w:val="28"/>
+          <w:lang w:eastAsia="en-US"/>
+        </w:rPr>
+      </w:pPr>
+    </w:p>
+    <w:p>
+      <w:pPr>
+        <w:spacing w:line="360" w:lineRule="auto"/>
+        <w:ind w:left="709"/>
+        <w:jc w:val="both"/>
+        <w:rPr>
+          <w:rFonts w:eastAsiaTheme="minorHAnsi"/>
+          <w:sz w:val="28"/>
+          <w:szCs w:val="28"/>
+          <w:lang w:eastAsia="en-US"/>
+        </w:rPr>
+      </w:pPr>
+    </w:p>
+    <w:p>
+      <w:pPr>
+        <w:spacing w:line="360" w:lineRule="auto"/>
+        <w:ind w:left="709"/>
+        <w:jc w:val="both"/>
+        <w:rPr>
+          <w:rFonts w:eastAsiaTheme="minorHAnsi"/>
+          <w:sz w:val="28"/>
+          <w:szCs w:val="28"/>
+          <w:lang w:eastAsia="en-US"/>
+        </w:rPr>
+      </w:pPr>
+    </w:p>
+    <w:p>
+      <w:pPr>
+        <w:spacing w:line="360" w:lineRule="auto"/>
+        <w:ind w:left="709"/>
+        <w:jc w:val="both"/>
+        <w:rPr>
+          <w:rFonts w:eastAsiaTheme="minorHAnsi"/>
+          <w:sz w:val="28"/>
+          <w:szCs w:val="28"/>
+          <w:lang w:eastAsia="en-US"/>
+        </w:rPr>
+      </w:pPr>
+    </w:p>
+    <w:p>
+      <w:pPr>
+        <w:spacing w:line="360" w:lineRule="auto"/>
+        <w:ind w:left="709"/>
+        <w:jc w:val="both"/>
+        <w:rPr>
+          <w:rFonts w:eastAsiaTheme="minorHAnsi"/>
+          <w:sz w:val="28"/>
+          <w:szCs w:val="28"/>
+          <w:lang w:eastAsia="en-US"/>
+        </w:rPr>
+      </w:pPr>
+    </w:p>
+    <w:p>
+      <w:pPr>
+        <w:spacing w:line="360" w:lineRule="auto"/>
+        <w:ind w:left="709"/>
+        <w:jc w:val="both"/>
+        <w:rPr>
+          <w:rFonts w:eastAsiaTheme="minorHAnsi"/>
+          <w:sz w:val="28"/>
+          <w:szCs w:val="28"/>
+          <w:lang w:eastAsia="en-US"/>
+        </w:rPr>
+      </w:pPr>
+    </w:p>
+    <w:p>
+      <w:pPr>
+        <w:spacing w:line="360" w:lineRule="auto"/>
+        <w:ind w:left="709"/>
+        <w:jc w:val="both"/>
+        <w:rPr>
+          <w:rFonts w:eastAsiaTheme="minorHAnsi"/>
+          <w:sz w:val="28"/>
+          <w:szCs w:val="28"/>
+          <w:lang w:eastAsia="en-US"/>
+        </w:rPr>
+      </w:pPr>
+    </w:p>
+    <w:p>
+      <w:pPr>
+        <w:spacing w:line="360" w:lineRule="auto"/>
+        <w:ind w:left="709"/>
+        <w:jc w:val="both"/>
+        <w:rPr>
+          <w:rFonts w:eastAsiaTheme="minorHAnsi"/>
+          <w:sz w:val="28"/>
+          <w:szCs w:val="28"/>
+          <w:lang w:eastAsia="en-US"/>
+        </w:rPr>
+      </w:pPr>
+    </w:p>
+    <w:p>
+      <w:pPr>
+        <w:spacing w:line="360" w:lineRule="auto"/>
+        <w:ind w:left="709"/>
         <w:jc w:val="center"/>
         <w:rPr>
-          <w:sz w:val="28"/>
-          <w:szCs w:val="28"/>
-        </w:rPr>
-      </w:pPr>
-      <w:r>
-        <w:rPr>
-          <w:sz w:val="28"/>
-          <w:szCs w:val="28"/>
-        </w:rPr>
-        <w:t>ОТВЕТЫ НА КОНТРОЛЬНЫЕ ВОПРОСЫ</w:t>
+          <w:rFonts w:eastAsiaTheme="minorHAnsi"/>
+          <w:sz w:val="28"/>
+          <w:szCs w:val="28"/>
+          <w:lang w:eastAsia="en-US"/>
+        </w:rPr>
+      </w:pPr>
+      <w:r>
+        <w:rPr>
+          <w:rFonts w:eastAsiaTheme="minorHAnsi"/>
+          <w:sz w:val="28"/>
+          <w:szCs w:val="28"/>
+          <w:lang w:eastAsia="en-US"/>
+        </w:rPr>
+        <w:lastRenderedPageBreak/>
+        <w:t>ВЫВОД</w:t>
       </w:r>
     </w:p>
     <w:p>
@@ -3450,169 +3468,56 @@
         <w:pStyle w:val="a3"/>
         <w:numPr>
           <w:ilvl w:val="0"/>
-          <w:numId w:val="26"/>
+          <w:numId w:val="29"/>
         </w:numPr>
         <w:spacing w:line="360" w:lineRule="auto"/>
-        <w:jc w:val="both"/>
-        <w:rPr>
-          <w:sz w:val="28"/>
-          <w:szCs w:val="28"/>
-        </w:rPr>
-      </w:pPr>
-      <w:r>
-        <w:rPr>
-          <w:sz w:val="28"/>
-          <w:szCs w:val="28"/>
-        </w:rPr>
-        <w:t xml:space="preserve">Перечислить компоненты окна приложения. </w:t>
-      </w:r>
-      <w:r>
-        <w:rPr>
-          <w:sz w:val="28"/>
-          <w:szCs w:val="28"/>
-        </w:rPr>
-        <w:t>–</w:t>
-      </w:r>
-      <w:r>
-        <w:rPr>
-          <w:sz w:val="28"/>
-          <w:szCs w:val="28"/>
-        </w:rPr>
-        <w:t xml:space="preserve"> </w:t>
-      </w:r>
-    </w:p>
-    <w:p>
-      <w:pPr>
-        <w:pStyle w:val="a3"/>
-        <w:numPr>
-          <w:ilvl w:val="1"/>
-          <w:numId w:val="26"/>
-        </w:numPr>
-        <w:spacing w:line="360" w:lineRule="auto"/>
-        <w:jc w:val="both"/>
-        <w:rPr>
-          <w:rStyle w:val="a5"/>
-          <w:i w:val="0"/>
-          <w:color w:val="000000"/>
-          <w:sz w:val="28"/>
-          <w:szCs w:val="28"/>
-        </w:rPr>
-      </w:pPr>
-      <w:r>
-        <w:rPr>
-          <w:rStyle w:val="a5"/>
-          <w:i w:val="0"/>
-          <w:color w:val="000000"/>
-          <w:sz w:val="28"/>
-          <w:szCs w:val="28"/>
-        </w:rPr>
-        <w:t>Главная панель инструментов</w:t>
-      </w:r>
-    </w:p>
-    <w:p>
-      <w:pPr>
-        <w:pStyle w:val="a3"/>
-        <w:numPr>
-          <w:ilvl w:val="1"/>
-          <w:numId w:val="26"/>
-        </w:numPr>
-        <w:spacing w:line="360" w:lineRule="auto"/>
-        <w:jc w:val="both"/>
-        <w:rPr>
-          <w:rStyle w:val="a5"/>
-          <w:i w:val="0"/>
-          <w:iCs w:val="0"/>
+        <w:rPr>
+          <w:sz w:val="28"/>
+          <w:szCs w:val="28"/>
+        </w:rPr>
+      </w:pPr>
+      <w:r>
+        <w:rPr>
+          <w:sz w:val="28"/>
+          <w:szCs w:val="28"/>
+        </w:rPr>
+        <w:t>Н</w:t>
+      </w:r>
+      <w:r>
+        <w:rPr>
+          <w:sz w:val="28"/>
+          <w:szCs w:val="28"/>
+        </w:rPr>
+        <w:t>аучились работать с инструментами «Цвет</w:t>
+      </w:r>
+      <w:r>
+        <w:rPr>
+          <w:sz w:val="28"/>
+          <w:szCs w:val="28"/>
+        </w:rPr>
+        <w:t>»</w:t>
+      </w:r>
+      <w:r>
+        <w:rPr>
+          <w:sz w:val="28"/>
+          <w:szCs w:val="28"/>
+        </w:rPr>
+        <w:t xml:space="preserve"> и «Фильтры»</w:t>
+      </w:r>
+      <w:r>
+        <w:rPr>
+          <w:sz w:val="28"/>
+          <w:szCs w:val="28"/>
+        </w:rPr>
+        <w:t xml:space="preserve"> в растровом редакторе </w:t>
+      </w:r>
+      <w:r>
+        <w:rPr>
           <w:sz w:val="28"/>
           <w:szCs w:val="28"/>
           <w:lang w:val="en-US"/>
         </w:rPr>
-      </w:pPr>
-      <w:r>
-        <w:rPr>
-          <w:rStyle w:val="a5"/>
-          <w:i w:val="0"/>
-          <w:color w:val="000000"/>
-          <w:sz w:val="28"/>
-          <w:szCs w:val="28"/>
-        </w:rPr>
-        <w:t>Параметры инструментов</w:t>
-      </w:r>
-    </w:p>
-    <w:p>
-      <w:pPr>
-        <w:pStyle w:val="a3"/>
-        <w:numPr>
-          <w:ilvl w:val="1"/>
-          <w:numId w:val="26"/>
-        </w:numPr>
-        <w:spacing w:line="360" w:lineRule="auto"/>
-        <w:jc w:val="both"/>
-        <w:rPr>
-          <w:rStyle w:val="a5"/>
-          <w:i w:val="0"/>
-          <w:iCs w:val="0"/>
-          <w:sz w:val="28"/>
-          <w:szCs w:val="28"/>
-          <w:lang w:val="en-US"/>
-        </w:rPr>
-      </w:pPr>
-      <w:r>
-        <w:rPr>
-          <w:rStyle w:val="a5"/>
-          <w:i w:val="0"/>
-          <w:color w:val="000000"/>
-          <w:sz w:val="28"/>
-          <w:szCs w:val="28"/>
-        </w:rPr>
-        <w:t>Окна изображений</w:t>
-      </w:r>
-    </w:p>
-    <w:p>
-      <w:pPr>
-        <w:pStyle w:val="a3"/>
-        <w:numPr>
-          <w:ilvl w:val="1"/>
-          <w:numId w:val="26"/>
-        </w:numPr>
-        <w:spacing w:line="360" w:lineRule="auto"/>
-        <w:jc w:val="both"/>
-        <w:rPr>
-          <w:sz w:val="28"/>
-          <w:szCs w:val="28"/>
-          <w:lang w:val="en-US"/>
-        </w:rPr>
-      </w:pPr>
-      <w:r>
-        <w:rPr>
-          <w:color w:val="000000"/>
-          <w:sz w:val="28"/>
-          <w:szCs w:val="28"/>
-        </w:rPr>
-        <w:t>Кисти</w:t>
-      </w:r>
-    </w:p>
-    <w:p>
-      <w:pPr>
-        <w:pStyle w:val="a3"/>
-        <w:numPr>
-          <w:ilvl w:val="1"/>
-          <w:numId w:val="26"/>
-        </w:numPr>
-        <w:spacing w:line="360" w:lineRule="auto"/>
-        <w:jc w:val="both"/>
-        <w:rPr>
-          <w:sz w:val="28"/>
-          <w:szCs w:val="28"/>
-          <w:lang w:val="en-US"/>
-        </w:rPr>
-      </w:pPr>
-      <w:r>
-        <w:rPr>
-          <w:color w:val="000000"/>
-          <w:sz w:val="28"/>
-          <w:szCs w:val="28"/>
-        </w:rPr>
-        <w:t>Слои и каналы</w:t>
+        <w:t>GIMP</w:t>
       </w:r>
     </w:p>
     <w:p>
@@ -3620,154 +3525,20 @@
         <w:pStyle w:val="a3"/>
         <w:numPr>
           <w:ilvl w:val="0"/>
-          <w:numId w:val="26"/>
+          <w:numId w:val="29"/>
         </w:numPr>
         <w:spacing w:line="360" w:lineRule="auto"/>
-        <w:jc w:val="both"/>
-        <w:rPr>
-          <w:sz w:val="28"/>
-          <w:szCs w:val="28"/>
-        </w:rPr>
-      </w:pPr>
-      <w:r>
-        <w:rPr>
-          <w:sz w:val="28"/>
-          <w:szCs w:val="28"/>
-        </w:rPr>
-        <w:t xml:space="preserve">Перечислить цветовые модели, поддерживаемые графическим редактором </w:t>
-      </w:r>
-      <w:r>
-        <w:rPr>
-          <w:sz w:val="28"/>
-          <w:szCs w:val="28"/>
-          <w:lang w:val="en-US"/>
-        </w:rPr>
-        <w:t>GIMP</w:t>
-      </w:r>
-      <w:r>
-        <w:rPr>
-          <w:sz w:val="28"/>
-          <w:szCs w:val="28"/>
-        </w:rPr>
-        <w:t>.</w:t>
-      </w:r>
-    </w:p>
-    <w:p>
-      <w:pPr>
-        <w:pStyle w:val="a3"/>
-        <w:numPr>
-          <w:ilvl w:val="1"/>
-          <w:numId w:val="26"/>
-        </w:numPr>
-        <w:spacing w:line="360" w:lineRule="auto"/>
-        <w:jc w:val="both"/>
-        <w:rPr>
-          <w:sz w:val="28"/>
-          <w:szCs w:val="28"/>
-          <w:lang w:val="en-US"/>
-        </w:rPr>
-      </w:pPr>
-      <w:r>
-        <w:rPr>
-          <w:sz w:val="28"/>
-          <w:szCs w:val="28"/>
-          <w:lang w:val="en-US"/>
-        </w:rPr>
-        <w:t>RGB</w:t>
-      </w:r>
-    </w:p>
-    <w:p>
-      <w:pPr>
-        <w:pStyle w:val="a3"/>
-        <w:numPr>
-          <w:ilvl w:val="1"/>
-          <w:numId w:val="26"/>
-        </w:numPr>
-        <w:spacing w:line="360" w:lineRule="auto"/>
-        <w:jc w:val="both"/>
-        <w:rPr>
-          <w:sz w:val="28"/>
-          <w:szCs w:val="28"/>
-          <w:lang w:val="en-US"/>
-        </w:rPr>
-      </w:pPr>
-      <w:r>
-        <w:rPr>
-          <w:sz w:val="28"/>
-          <w:szCs w:val="28"/>
-          <w:lang w:val="en-US"/>
-        </w:rPr>
-        <w:t>CMYK</w:t>
-      </w:r>
-    </w:p>
-    <w:p>
-      <w:pPr>
-        <w:pStyle w:val="a3"/>
-        <w:numPr>
-          <w:ilvl w:val="1"/>
-          <w:numId w:val="26"/>
-        </w:numPr>
-        <w:spacing w:line="360" w:lineRule="auto"/>
-        <w:jc w:val="both"/>
-        <w:rPr>
-          <w:sz w:val="28"/>
-          <w:szCs w:val="28"/>
-          <w:lang w:val="en-US"/>
-        </w:rPr>
-      </w:pPr>
-      <w:r>
-        <w:rPr>
-          <w:sz w:val="28"/>
-          <w:szCs w:val="28"/>
-          <w:lang w:val="en-US"/>
-        </w:rPr>
-        <w:t>HSV</w:t>
-      </w:r>
-    </w:p>
-    <w:p>
-      <w:pPr>
-        <w:pStyle w:val="a3"/>
-        <w:numPr>
-          <w:ilvl w:val="1"/>
-          <w:numId w:val="26"/>
-        </w:numPr>
-        <w:spacing w:line="360" w:lineRule="auto"/>
-        <w:jc w:val="both"/>
-        <w:rPr>
-          <w:sz w:val="28"/>
-          <w:szCs w:val="28"/>
-          <w:lang w:val="en-US"/>
-        </w:rPr>
-      </w:pPr>
-      <w:r>
-        <w:rPr>
-          <w:rFonts w:ascii="Arial" w:hAnsi="Arial" w:cs="Arial"/>
-          <w:color w:val="000000"/>
-        </w:rPr>
-        <w:t>YCbCr</w:t>
-      </w:r>
-    </w:p>
-    <w:p>
-      <w:pPr>
-        <w:pStyle w:val="a3"/>
-        <w:numPr>
-          <w:ilvl w:val="1"/>
-          <w:numId w:val="26"/>
-        </w:numPr>
-        <w:spacing w:line="360" w:lineRule="auto"/>
-        <w:jc w:val="both"/>
-        <w:rPr>
-          <w:sz w:val="28"/>
-          <w:szCs w:val="28"/>
-          <w:lang w:val="en-US"/>
-        </w:rPr>
-      </w:pPr>
-      <w:r>
-        <w:rPr>
-          <w:rFonts w:ascii="Arial" w:hAnsi="Arial" w:cs="Arial"/>
-          <w:color w:val="000000"/>
-        </w:rPr>
-        <w:t>YUV</w:t>
+        <w:rPr>
+          <w:sz w:val="28"/>
+          <w:szCs w:val="28"/>
+        </w:rPr>
+      </w:pPr>
+      <w:r>
+        <w:rPr>
+          <w:sz w:val="28"/>
+          <w:szCs w:val="28"/>
+        </w:rPr>
+        <w:t>Научились создавать быстрые рамки при помощи инструмента «Декорирование»</w:t>
       </w:r>
     </w:p>
     <w:p>
@@ -3775,165 +3546,716 @@
         <w:pStyle w:val="a3"/>
         <w:numPr>
           <w:ilvl w:val="0"/>
-          <w:numId w:val="26"/>
+          <w:numId w:val="29"/>
         </w:numPr>
         <w:spacing w:line="360" w:lineRule="auto"/>
+        <w:rPr>
+          <w:sz w:val="28"/>
+          <w:szCs w:val="28"/>
+        </w:rPr>
+      </w:pPr>
+      <w:r>
+        <w:rPr>
+          <w:sz w:val="28"/>
+          <w:szCs w:val="28"/>
+        </w:rPr>
+        <w:t>Сумели произвести ряд преобразований с фотографиями, получив новые</w:t>
+      </w:r>
+    </w:p>
+    <w:p>
+      <w:pPr>
+        <w:spacing w:line="360" w:lineRule="auto"/>
+        <w:jc w:val="center"/>
+        <w:rPr>
+          <w:sz w:val="28"/>
+          <w:szCs w:val="28"/>
+        </w:rPr>
+      </w:pPr>
+      <w:r>
+        <w:rPr>
+          <w:noProof/>
+        </w:rPr>
+        <w:drawing>
+          <wp:inline distT="0" distB="0" distL="0" distR="0" wp14:anchorId="65879325" wp14:editId="5BAE7C81">
+            <wp:extent cx="1988289" cy="2650794"/>
+            <wp:effectExtent l="0" t="0" r="0" b="0"/>
+            <wp:docPr id="10" name="Рисунок 10" descr="https://cdn.discordapp.com/attachments/712703855867068448/1031577675434819594/IMG_20221017_174100.jpg"/>
+            <wp:cNvGraphicFramePr>
+              <a:graphicFrameLocks xmlns:a="http://schemas.openxmlformats.org/drawingml/2006/main" noChangeAspect="1"/>
+            </wp:cNvGraphicFramePr>
+            <a:graphic xmlns:a="http://schemas.openxmlformats.org/drawingml/2006/main">
+              <a:graphicData uri="http://schemas.openxmlformats.org/drawingml/2006/picture">
+                <pic:pic xmlns:pic="http://schemas.openxmlformats.org/drawingml/2006/picture">
+                  <pic:nvPicPr>
+                    <pic:cNvPr id="0" name="Picture 1" descr="https://cdn.discordapp.com/attachments/712703855867068448/1031577675434819594/IMG_20221017_174100.jpg"/>
+                    <pic:cNvPicPr>
+                      <a:picLocks noChangeAspect="1" noChangeArrowheads="1"/>
+                    </pic:cNvPicPr>
+                  </pic:nvPicPr>
+                  <pic:blipFill>
+                    <a:blip r:embed="rId17" cstate="print">
+                      <a:extLst>
+                        <a:ext uri="{28A0092B-C50C-407E-A947-70E740481C1C}">
+                          <a14:useLocalDpi xmlns:a14="http://schemas.microsoft.com/office/drawing/2010/main" val="0"/>
+                        </a:ext>
+                      </a:extLst>
+                    </a:blip>
+                    <a:srcRect/>
+                    <a:stretch>
+                      <a:fillRect/>
+                    </a:stretch>
+                  </pic:blipFill>
+                  <pic:spPr bwMode="auto">
+                    <a:xfrm>
+                      <a:off x="0" y="0"/>
+                      <a:ext cx="1991151" cy="2654609"/>
+                    </a:xfrm>
+                    <a:prstGeom prst="rect">
+                      <a:avLst/>
+                    </a:prstGeom>
+                    <a:noFill/>
+                    <a:ln>
+                      <a:noFill/>
+                    </a:ln>
+                  </pic:spPr>
+                </pic:pic>
+              </a:graphicData>
+            </a:graphic>
+          </wp:inline>
+        </w:drawing>
+      </w:r>
+    </w:p>
+    <w:p>
+      <w:pPr>
+        <w:spacing w:line="360" w:lineRule="auto"/>
+        <w:jc w:val="center"/>
+        <w:rPr>
+          <w:rFonts w:eastAsiaTheme="minorHAnsi"/>
+          <w:sz w:val="28"/>
+          <w:szCs w:val="28"/>
+          <w:lang w:eastAsia="en-US"/>
+        </w:rPr>
+      </w:pPr>
+      <w:r>
+        <w:rPr>
+          <w:rFonts w:eastAsiaTheme="minorHAnsi"/>
+          <w:sz w:val="28"/>
+          <w:szCs w:val="28"/>
+          <w:lang w:eastAsia="en-US"/>
+        </w:rPr>
+        <w:t>Рисунок 10</w:t>
+      </w:r>
+      <w:r>
+        <w:rPr>
+          <w:rFonts w:eastAsiaTheme="minorHAnsi"/>
+          <w:sz w:val="28"/>
+          <w:szCs w:val="28"/>
+          <w:lang w:eastAsia="en-US"/>
+        </w:rPr>
+        <w:t xml:space="preserve"> – </w:t>
+      </w:r>
+      <w:r>
+        <w:rPr>
+          <w:rFonts w:eastAsiaTheme="minorHAnsi"/>
+          <w:sz w:val="28"/>
+          <w:szCs w:val="28"/>
+          <w:lang w:eastAsia="en-US"/>
+        </w:rPr>
+        <w:t>первое оригинальное изображение</w:t>
+      </w:r>
+    </w:p>
+    <w:p>
+      <w:pPr>
+        <w:spacing w:line="360" w:lineRule="auto"/>
+        <w:jc w:val="center"/>
+        <w:rPr>
+          <w:sz w:val="28"/>
+          <w:szCs w:val="28"/>
+        </w:rPr>
+      </w:pPr>
+      <w:r>
+        <w:rPr>
+          <w:noProof/>
+        </w:rPr>
+        <w:drawing>
+          <wp:inline distT="0" distB="0" distL="0" distR="0" wp14:anchorId="31E9AB88" wp14:editId="3748ECEC">
+            <wp:extent cx="1903228" cy="2537391"/>
+            <wp:effectExtent l="0" t="0" r="1905" b="0"/>
+            <wp:docPr id="11" name="Рисунок 11" descr="https://cdn.discordapp.com/attachments/712703855867068448/1031577675761987674/IMG_20221017_174057.jpg"/>
+            <wp:cNvGraphicFramePr>
+              <a:graphicFrameLocks xmlns:a="http://schemas.openxmlformats.org/drawingml/2006/main" noChangeAspect="1"/>
+            </wp:cNvGraphicFramePr>
+            <a:graphic xmlns:a="http://schemas.openxmlformats.org/drawingml/2006/main">
+              <a:graphicData uri="http://schemas.openxmlformats.org/drawingml/2006/picture">
+                <pic:pic xmlns:pic="http://schemas.openxmlformats.org/drawingml/2006/picture">
+                  <pic:nvPicPr>
+                    <pic:cNvPr id="0" name="Picture 3" descr="https://cdn.discordapp.com/attachments/712703855867068448/1031577675761987674/IMG_20221017_174057.jpg"/>
+                    <pic:cNvPicPr>
+                      <a:picLocks noChangeAspect="1" noChangeArrowheads="1"/>
+                    </pic:cNvPicPr>
+                  </pic:nvPicPr>
+                  <pic:blipFill>
+                    <a:blip r:embed="rId18" cstate="print">
+                      <a:extLst>
+                        <a:ext uri="{28A0092B-C50C-407E-A947-70E740481C1C}">
+                          <a14:useLocalDpi xmlns:a14="http://schemas.microsoft.com/office/drawing/2010/main" val="0"/>
+                        </a:ext>
+                      </a:extLst>
+                    </a:blip>
+                    <a:srcRect/>
+                    <a:stretch>
+                      <a:fillRect/>
+                    </a:stretch>
+                  </pic:blipFill>
+                  <pic:spPr bwMode="auto">
+                    <a:xfrm>
+                      <a:off x="0" y="0"/>
+                      <a:ext cx="1907725" cy="2543386"/>
+                    </a:xfrm>
+                    <a:prstGeom prst="rect">
+                      <a:avLst/>
+                    </a:prstGeom>
+                    <a:noFill/>
+                    <a:ln>
+                      <a:noFill/>
+                    </a:ln>
+                  </pic:spPr>
+                </pic:pic>
+              </a:graphicData>
+            </a:graphic>
+          </wp:inline>
+        </w:drawing>
+      </w:r>
+    </w:p>
+    <w:p>
+      <w:pPr>
+        <w:spacing w:line="360" w:lineRule="auto"/>
+        <w:jc w:val="center"/>
+        <w:rPr>
+          <w:rFonts w:eastAsiaTheme="minorHAnsi"/>
+          <w:sz w:val="28"/>
+          <w:szCs w:val="28"/>
+          <w:lang w:eastAsia="en-US"/>
+        </w:rPr>
+      </w:pPr>
+      <w:r>
+        <w:rPr>
+          <w:rFonts w:eastAsiaTheme="minorHAnsi"/>
+          <w:sz w:val="28"/>
+          <w:szCs w:val="28"/>
+          <w:lang w:eastAsia="en-US"/>
+        </w:rPr>
+        <w:t>Рисунок 11</w:t>
+      </w:r>
+      <w:r>
+        <w:rPr>
+          <w:rFonts w:eastAsiaTheme="minorHAnsi"/>
+          <w:sz w:val="28"/>
+          <w:szCs w:val="28"/>
+          <w:lang w:eastAsia="en-US"/>
+        </w:rPr>
+        <w:t xml:space="preserve"> – </w:t>
+      </w:r>
+      <w:r>
+        <w:rPr>
+          <w:rFonts w:eastAsiaTheme="minorHAnsi"/>
+          <w:sz w:val="28"/>
+          <w:szCs w:val="28"/>
+          <w:lang w:eastAsia="en-US"/>
+        </w:rPr>
+        <w:t>второе</w:t>
+      </w:r>
+      <w:r>
+        <w:rPr>
+          <w:rFonts w:eastAsiaTheme="minorHAnsi"/>
+          <w:sz w:val="28"/>
+          <w:szCs w:val="28"/>
+          <w:lang w:eastAsia="en-US"/>
+        </w:rPr>
+        <w:t xml:space="preserve"> оригинальное изображение</w:t>
+      </w:r>
+    </w:p>
+    <w:p>
+      <w:pPr>
+        <w:spacing w:line="360" w:lineRule="auto"/>
+        <w:jc w:val="center"/>
+        <w:rPr>
+          <w:rFonts w:eastAsiaTheme="minorHAnsi"/>
+          <w:sz w:val="28"/>
+          <w:szCs w:val="28"/>
+          <w:lang w:eastAsia="en-US"/>
+        </w:rPr>
+      </w:pPr>
+      <w:r>
+        <w:rPr>
+          <w:rFonts w:eastAsiaTheme="minorHAnsi"/>
+          <w:noProof/>
+          <w:sz w:val="28"/>
+          <w:szCs w:val="28"/>
+        </w:rPr>
+        <w:lastRenderedPageBreak/>
+        <w:drawing>
+          <wp:inline distT="0" distB="0" distL="0" distR="0" wp14:anchorId="43E838D4" wp14:editId="6E5D25A9">
+            <wp:extent cx="3955311" cy="5185852"/>
+            <wp:effectExtent l="0" t="0" r="7620" b="0"/>
+            <wp:docPr id="13" name="Рисунок 13"/>
+            <wp:cNvGraphicFramePr>
+              <a:graphicFrameLocks xmlns:a="http://schemas.openxmlformats.org/drawingml/2006/main" noChangeAspect="1"/>
+            </wp:cNvGraphicFramePr>
+            <a:graphic xmlns:a="http://schemas.openxmlformats.org/drawingml/2006/main">
+              <a:graphicData uri="http://schemas.openxmlformats.org/drawingml/2006/picture">
+                <pic:pic xmlns:pic="http://schemas.openxmlformats.org/drawingml/2006/picture">
+                  <pic:nvPicPr>
+                    <pic:cNvPr id="1" name=""/>
+                    <pic:cNvPicPr/>
+                  </pic:nvPicPr>
+                  <pic:blipFill>
+                    <a:blip r:embed="rId11"/>
+                    <a:stretch>
+                      <a:fillRect/>
+                    </a:stretch>
+                  </pic:blipFill>
+                  <pic:spPr>
+                    <a:xfrm>
+                      <a:off x="0" y="0"/>
+                      <a:ext cx="3975939" cy="5212897"/>
+                    </a:xfrm>
+                    <a:prstGeom prst="rect">
+                      <a:avLst/>
+                    </a:prstGeom>
+                  </pic:spPr>
+                </pic:pic>
+              </a:graphicData>
+            </a:graphic>
+          </wp:inline>
+        </w:drawing>
+      </w:r>
+    </w:p>
+    <w:p>
+      <w:pPr>
+        <w:spacing w:line="360" w:lineRule="auto"/>
+        <w:jc w:val="center"/>
+        <w:rPr>
+          <w:rFonts w:eastAsiaTheme="minorHAnsi"/>
+          <w:sz w:val="28"/>
+          <w:szCs w:val="28"/>
+          <w:lang w:eastAsia="en-US"/>
+        </w:rPr>
+      </w:pPr>
+      <w:r>
+        <w:rPr>
+          <w:rFonts w:eastAsiaTheme="minorHAnsi"/>
+          <w:sz w:val="28"/>
+          <w:szCs w:val="28"/>
+          <w:lang w:eastAsia="en-US"/>
+        </w:rPr>
+        <w:t>Рисунок 12 – Конечное изображение к заданиям №1-2</w:t>
+      </w:r>
+    </w:p>
+    <w:p>
+      <w:pPr>
+        <w:spacing w:line="360" w:lineRule="auto"/>
+        <w:jc w:val="center"/>
+        <w:rPr>
+          <w:rFonts w:eastAsiaTheme="minorHAnsi"/>
+          <w:sz w:val="28"/>
+          <w:szCs w:val="28"/>
+          <w:lang w:eastAsia="en-US"/>
+        </w:rPr>
+      </w:pPr>
+      <w:r>
+        <w:rPr>
+          <w:rFonts w:eastAsiaTheme="minorHAnsi"/>
+          <w:noProof/>
+          <w:sz w:val="28"/>
+          <w:szCs w:val="28"/>
+        </w:rPr>
+        <w:lastRenderedPageBreak/>
+        <w:drawing>
+          <wp:inline distT="0" distB="0" distL="0" distR="0" wp14:anchorId="639B2368" wp14:editId="1EEDF179">
+            <wp:extent cx="3801466" cy="5103627"/>
+            <wp:effectExtent l="0" t="0" r="8890" b="1905"/>
+            <wp:docPr id="14" name="Рисунок 14"/>
+            <wp:cNvGraphicFramePr>
+              <a:graphicFrameLocks xmlns:a="http://schemas.openxmlformats.org/drawingml/2006/main" noChangeAspect="1"/>
+            </wp:cNvGraphicFramePr>
+            <a:graphic xmlns:a="http://schemas.openxmlformats.org/drawingml/2006/main">
+              <a:graphicData uri="http://schemas.openxmlformats.org/drawingml/2006/picture">
+                <pic:pic xmlns:pic="http://schemas.openxmlformats.org/drawingml/2006/picture">
+                  <pic:nvPicPr>
+                    <pic:cNvPr id="1" name=""/>
+                    <pic:cNvPicPr/>
+                  </pic:nvPicPr>
+                  <pic:blipFill>
+                    <a:blip r:embed="rId13"/>
+                    <a:stretch>
+                      <a:fillRect/>
+                    </a:stretch>
+                  </pic:blipFill>
+                  <pic:spPr>
+                    <a:xfrm>
+                      <a:off x="0" y="0"/>
+                      <a:ext cx="3801466" cy="5103627"/>
+                    </a:xfrm>
+                    <a:prstGeom prst="rect">
+                      <a:avLst/>
+                    </a:prstGeom>
+                  </pic:spPr>
+                </pic:pic>
+              </a:graphicData>
+            </a:graphic>
+          </wp:inline>
+        </w:drawing>
+      </w:r>
+    </w:p>
+    <w:p>
+      <w:pPr>
+        <w:spacing w:line="360" w:lineRule="auto"/>
+        <w:jc w:val="center"/>
+        <w:rPr>
+          <w:rFonts w:eastAsiaTheme="minorHAnsi"/>
+          <w:sz w:val="28"/>
+          <w:szCs w:val="28"/>
+          <w:lang w:eastAsia="en-US"/>
+        </w:rPr>
+      </w:pPr>
+      <w:r>
+        <w:rPr>
+          <w:rFonts w:eastAsiaTheme="minorHAnsi"/>
+          <w:sz w:val="28"/>
+          <w:szCs w:val="28"/>
+          <w:lang w:eastAsia="en-US"/>
+        </w:rPr>
+        <w:t>Рисунок 13</w:t>
+      </w:r>
+      <w:r>
+        <w:rPr>
+          <w:rFonts w:eastAsiaTheme="minorHAnsi"/>
+          <w:sz w:val="28"/>
+          <w:szCs w:val="28"/>
+          <w:lang w:eastAsia="en-US"/>
+        </w:rPr>
+        <w:t xml:space="preserve"> – К</w:t>
+      </w:r>
+      <w:r>
+        <w:rPr>
+          <w:rFonts w:eastAsiaTheme="minorHAnsi"/>
+          <w:sz w:val="28"/>
+          <w:szCs w:val="28"/>
+          <w:lang w:eastAsia="en-US"/>
+        </w:rPr>
+        <w:t>онечное изображение к заданию №3</w:t>
+      </w:r>
+    </w:p>
+    <w:p>
+      <w:pPr>
+        <w:spacing w:line="360" w:lineRule="auto"/>
+        <w:ind w:left="709"/>
+        <w:jc w:val="center"/>
+        <w:rPr>
+          <w:rFonts w:eastAsiaTheme="minorHAnsi"/>
+          <w:sz w:val="28"/>
+          <w:szCs w:val="28"/>
+          <w:lang w:eastAsia="en-US"/>
+        </w:rPr>
+      </w:pPr>
+      <w:r>
+        <w:rPr>
+          <w:rFonts w:eastAsiaTheme="minorHAnsi"/>
+          <w:noProof/>
+          <w:sz w:val="28"/>
+          <w:szCs w:val="28"/>
+        </w:rPr>
+        <w:lastRenderedPageBreak/>
+        <w:drawing>
+          <wp:inline distT="0" distB="0" distL="0" distR="0" wp14:anchorId="1A220060" wp14:editId="25753466">
+            <wp:extent cx="5172797" cy="6906589"/>
+            <wp:effectExtent l="0" t="0" r="8890" b="8890"/>
+            <wp:docPr id="15" name="Рисунок 15"/>
+            <wp:cNvGraphicFramePr>
+              <a:graphicFrameLocks xmlns:a="http://schemas.openxmlformats.org/drawingml/2006/main" noChangeAspect="1"/>
+            </wp:cNvGraphicFramePr>
+            <a:graphic xmlns:a="http://schemas.openxmlformats.org/drawingml/2006/main">
+              <a:graphicData uri="http://schemas.openxmlformats.org/drawingml/2006/picture">
+                <pic:pic xmlns:pic="http://schemas.openxmlformats.org/drawingml/2006/picture">
+                  <pic:nvPicPr>
+                    <pic:cNvPr id="1" name=""/>
+                    <pic:cNvPicPr/>
+                  </pic:nvPicPr>
+                  <pic:blipFill>
+                    <a:blip r:embed="rId14"/>
+                    <a:stretch>
+                      <a:fillRect/>
+                    </a:stretch>
+                  </pic:blipFill>
+                  <pic:spPr>
+                    <a:xfrm>
+                      <a:off x="0" y="0"/>
+                      <a:ext cx="5172797" cy="6906589"/>
+                    </a:xfrm>
+                    <a:prstGeom prst="rect">
+                      <a:avLst/>
+                    </a:prstGeom>
+                  </pic:spPr>
+                </pic:pic>
+              </a:graphicData>
+            </a:graphic>
+          </wp:inline>
+        </w:drawing>
+      </w:r>
+    </w:p>
+    <w:p>
+      <w:pPr>
+        <w:spacing w:line="360" w:lineRule="auto"/>
+        <w:jc w:val="center"/>
+        <w:rPr>
+          <w:rFonts w:eastAsiaTheme="minorHAnsi"/>
+          <w:sz w:val="28"/>
+          <w:szCs w:val="28"/>
+          <w:lang w:eastAsia="en-US"/>
+        </w:rPr>
+      </w:pPr>
+      <w:r>
+        <w:rPr>
+          <w:rFonts w:eastAsiaTheme="minorHAnsi"/>
+          <w:sz w:val="28"/>
+          <w:szCs w:val="28"/>
+          <w:lang w:eastAsia="en-US"/>
+        </w:rPr>
+        <w:t>Рисунок 14</w:t>
+      </w:r>
+      <w:r>
+        <w:rPr>
+          <w:rFonts w:eastAsiaTheme="minorHAnsi"/>
+          <w:sz w:val="28"/>
+          <w:szCs w:val="28"/>
+          <w:lang w:eastAsia="en-US"/>
+        </w:rPr>
+        <w:t xml:space="preserve"> – Конечное изображение к заданию №</w:t>
+      </w:r>
+      <w:r>
+        <w:rPr>
+          <w:rFonts w:eastAsiaTheme="minorHAnsi"/>
+          <w:sz w:val="28"/>
+          <w:szCs w:val="28"/>
+          <w:lang w:eastAsia="en-US"/>
+        </w:rPr>
+        <w:t>4</w:t>
+      </w:r>
+    </w:p>
+    <w:p>
+      <w:pPr>
+        <w:spacing w:line="360" w:lineRule="auto"/>
+        <w:rPr>
+          <w:rFonts w:eastAsiaTheme="minorHAnsi"/>
+          <w:sz w:val="28"/>
+          <w:szCs w:val="28"/>
+          <w:lang w:eastAsia="en-US"/>
+        </w:rPr>
+      </w:pPr>
+      <w:r>
+        <w:rPr>
+          <w:rFonts w:eastAsiaTheme="minorHAnsi"/>
+          <w:noProof/>
+          <w:sz w:val="28"/>
+          <w:szCs w:val="28"/>
+        </w:rPr>
+        <w:lastRenderedPageBreak/>
+        <w:drawing>
+          <wp:inline distT="0" distB="0" distL="0" distR="0" wp14:anchorId="46720A58" wp14:editId="69CDE225">
+            <wp:extent cx="5939790" cy="4033520"/>
+            <wp:effectExtent l="0" t="0" r="3810" b="5080"/>
+            <wp:docPr id="16" name="Рисунок 16"/>
+            <wp:cNvGraphicFramePr>
+              <a:graphicFrameLocks xmlns:a="http://schemas.openxmlformats.org/drawingml/2006/main" noChangeAspect="1"/>
+            </wp:cNvGraphicFramePr>
+            <a:graphic xmlns:a="http://schemas.openxmlformats.org/drawingml/2006/main">
+              <a:graphicData uri="http://schemas.openxmlformats.org/drawingml/2006/picture">
+                <pic:pic xmlns:pic="http://schemas.openxmlformats.org/drawingml/2006/picture">
+                  <pic:nvPicPr>
+                    <pic:cNvPr id="1" name=""/>
+                    <pic:cNvPicPr/>
+                  </pic:nvPicPr>
+                  <pic:blipFill>
+                    <a:blip r:embed="rId15"/>
+                    <a:stretch>
+                      <a:fillRect/>
+                    </a:stretch>
+                  </pic:blipFill>
+                  <pic:spPr>
+                    <a:xfrm>
+                      <a:off x="0" y="0"/>
+                      <a:ext cx="5939790" cy="4033520"/>
+                    </a:xfrm>
+                    <a:prstGeom prst="rect">
+                      <a:avLst/>
+                    </a:prstGeom>
+                  </pic:spPr>
+                </pic:pic>
+              </a:graphicData>
+            </a:graphic>
+          </wp:inline>
+        </w:drawing>
+      </w:r>
+    </w:p>
+    <w:p>
+      <w:pPr>
+        <w:spacing w:line="360" w:lineRule="auto"/>
+        <w:jc w:val="center"/>
+        <w:rPr>
+          <w:rFonts w:eastAsiaTheme="minorHAnsi"/>
+          <w:sz w:val="28"/>
+          <w:szCs w:val="28"/>
+          <w:lang w:eastAsia="en-US"/>
+        </w:rPr>
+      </w:pPr>
+      <w:r>
+        <w:rPr>
+          <w:rFonts w:eastAsiaTheme="minorHAnsi"/>
+          <w:sz w:val="28"/>
+          <w:szCs w:val="28"/>
+          <w:lang w:eastAsia="en-US"/>
+        </w:rPr>
+        <w:t>Рисунок 15</w:t>
+      </w:r>
+      <w:r>
+        <w:rPr>
+          <w:rFonts w:eastAsiaTheme="minorHAnsi"/>
+          <w:sz w:val="28"/>
+          <w:szCs w:val="28"/>
+          <w:lang w:eastAsia="en-US"/>
+        </w:rPr>
+        <w:t xml:space="preserve"> – Конечное изображение к заданию №</w:t>
+      </w:r>
+      <w:r>
+        <w:rPr>
+          <w:rFonts w:eastAsiaTheme="minorHAnsi"/>
+          <w:sz w:val="28"/>
+          <w:szCs w:val="28"/>
+          <w:lang w:eastAsia="en-US"/>
+        </w:rPr>
+        <w:t>5</w:t>
+      </w:r>
+    </w:p>
+    <w:p>
+      <w:pPr>
+        <w:spacing w:line="360" w:lineRule="auto"/>
+        <w:rPr>
+          <w:rFonts w:eastAsiaTheme="minorHAnsi"/>
+          <w:sz w:val="28"/>
+          <w:szCs w:val="28"/>
+          <w:lang w:eastAsia="en-US"/>
+        </w:rPr>
+      </w:pPr>
+      <w:r>
+        <w:rPr>
+          <w:rFonts w:eastAsiaTheme="minorHAnsi"/>
+          <w:noProof/>
+          <w:sz w:val="28"/>
+          <w:szCs w:val="28"/>
+        </w:rPr>
+        <w:drawing>
+          <wp:inline distT="0" distB="0" distL="0" distR="0" wp14:anchorId="017E0629" wp14:editId="70C38E99">
+            <wp:extent cx="5939790" cy="3921760"/>
+            <wp:effectExtent l="0" t="0" r="3810" b="2540"/>
+            <wp:docPr id="17" name="Рисунок 17"/>
+            <wp:cNvGraphicFramePr>
+              <a:graphicFrameLocks xmlns:a="http://schemas.openxmlformats.org/drawingml/2006/main" noChangeAspect="1"/>
+            </wp:cNvGraphicFramePr>
+            <a:graphic xmlns:a="http://schemas.openxmlformats.org/drawingml/2006/main">
+              <a:graphicData uri="http://schemas.openxmlformats.org/drawingml/2006/picture">
+                <pic:pic xmlns:pic="http://schemas.openxmlformats.org/drawingml/2006/picture">
+                  <pic:nvPicPr>
+                    <pic:cNvPr id="1" name=""/>
+                    <pic:cNvPicPr/>
+                  </pic:nvPicPr>
+                  <pic:blipFill>
+                    <a:blip r:embed="rId16"/>
+                    <a:stretch>
+                      <a:fillRect/>
+                    </a:stretch>
+                  </pic:blipFill>
+                  <pic:spPr>
+                    <a:xfrm>
+                      <a:off x="0" y="0"/>
+                      <a:ext cx="5939790" cy="3921760"/>
+                    </a:xfrm>
+                    <a:prstGeom prst="rect">
+                      <a:avLst/>
+                    </a:prstGeom>
+                  </pic:spPr>
+                </pic:pic>
+              </a:graphicData>
+            </a:graphic>
+          </wp:inline>
+        </w:drawing>
+      </w:r>
+    </w:p>
+    <w:p>
+      <w:pPr>
+        <w:spacing w:line="360" w:lineRule="auto"/>
+        <w:jc w:val="center"/>
+        <w:rPr>
+          <w:rFonts w:eastAsiaTheme="minorHAnsi"/>
+          <w:sz w:val="28"/>
+          <w:szCs w:val="28"/>
+          <w:lang w:eastAsia="en-US"/>
+        </w:rPr>
+      </w:pPr>
+      <w:r>
+        <w:rPr>
+          <w:rFonts w:eastAsiaTheme="minorHAnsi"/>
+          <w:sz w:val="28"/>
+          <w:szCs w:val="28"/>
+          <w:lang w:eastAsia="en-US"/>
+        </w:rPr>
+        <w:t>Рисунок 16</w:t>
+      </w:r>
+      <w:r>
+        <w:rPr>
+          <w:rFonts w:eastAsiaTheme="minorHAnsi"/>
+          <w:sz w:val="28"/>
+          <w:szCs w:val="28"/>
+          <w:lang w:eastAsia="en-US"/>
+        </w:rPr>
+        <w:t xml:space="preserve"> – Конечное изображение к заданию №</w:t>
+      </w:r>
+      <w:r>
+        <w:rPr>
+          <w:rFonts w:eastAsiaTheme="minorHAnsi"/>
+          <w:sz w:val="28"/>
+          <w:szCs w:val="28"/>
+          <w:lang w:eastAsia="en-US"/>
+        </w:rPr>
+        <w:t>6</w:t>
+      </w:r>
+    </w:p>
+    <w:p>
+      <w:pPr>
+        <w:spacing w:line="360" w:lineRule="auto"/>
         <w:jc w:val="both"/>
         <w:rPr>
           <w:sz w:val="28"/>
           <w:szCs w:val="28"/>
         </w:rPr>
       </w:pPr>
-      <w:r>
-        <w:rPr>
-          <w:sz w:val="28"/>
-          <w:szCs w:val="28"/>
-        </w:rPr>
-        <w:t>Перечислить форматы графических файлов растровой графики.</w:t>
-      </w:r>
-    </w:p>
-    <w:p>
-      <w:pPr>
-        <w:pStyle w:val="a3"/>
-        <w:numPr>
-          <w:ilvl w:val="1"/>
-          <w:numId w:val="26"/>
-        </w:numPr>
-        <w:spacing w:line="360" w:lineRule="auto"/>
-        <w:jc w:val="both"/>
-        <w:rPr>
-          <w:sz w:val="28"/>
-          <w:szCs w:val="28"/>
-          <w:lang w:val="en-US"/>
-        </w:rPr>
-      </w:pPr>
-      <w:r>
-        <w:rPr>
-          <w:sz w:val="28"/>
-          <w:szCs w:val="28"/>
-          <w:lang w:val="en-US"/>
-        </w:rPr>
-        <w:t>BMP</w:t>
-      </w:r>
-    </w:p>
-    <w:p>
-      <w:pPr>
-        <w:pStyle w:val="a3"/>
-        <w:numPr>
-          <w:ilvl w:val="1"/>
-          <w:numId w:val="26"/>
-        </w:numPr>
-        <w:spacing w:line="360" w:lineRule="auto"/>
-        <w:jc w:val="both"/>
-        <w:rPr>
-          <w:sz w:val="28"/>
-          <w:szCs w:val="28"/>
-          <w:lang w:val="en-US"/>
-        </w:rPr>
-      </w:pPr>
-      <w:r>
-        <w:rPr>
-          <w:sz w:val="28"/>
-          <w:szCs w:val="28"/>
-          <w:lang w:val="en-US"/>
-        </w:rPr>
-        <w:t>JPG, JPEG</w:t>
-      </w:r>
-    </w:p>
-    <w:p>
-      <w:pPr>
-        <w:pStyle w:val="a3"/>
-        <w:numPr>
-          <w:ilvl w:val="1"/>
-          <w:numId w:val="26"/>
-        </w:numPr>
-        <w:spacing w:line="360" w:lineRule="auto"/>
-        <w:jc w:val="both"/>
-        <w:rPr>
-          <w:sz w:val="28"/>
-          <w:szCs w:val="28"/>
-          <w:lang w:val="en-US"/>
-        </w:rPr>
-      </w:pPr>
-      <w:r>
-        <w:rPr>
-          <w:sz w:val="28"/>
-          <w:szCs w:val="28"/>
-          <w:lang w:val="en-US"/>
-        </w:rPr>
-        <w:t>GIF</w:t>
-      </w:r>
-    </w:p>
-    <w:p>
-      <w:pPr>
-        <w:pStyle w:val="a3"/>
-        <w:numPr>
-          <w:ilvl w:val="1"/>
-          <w:numId w:val="26"/>
-        </w:numPr>
-        <w:spacing w:line="360" w:lineRule="auto"/>
-        <w:jc w:val="both"/>
-        <w:rPr>
-          <w:sz w:val="28"/>
-          <w:szCs w:val="28"/>
-          <w:lang w:val="en-US"/>
-        </w:rPr>
-      </w:pPr>
-      <w:r>
-        <w:rPr>
-          <w:sz w:val="28"/>
-          <w:szCs w:val="28"/>
-          <w:lang w:val="en-US"/>
-        </w:rPr>
-        <w:t>TIFF</w:t>
-      </w:r>
-    </w:p>
-    <w:p>
-      <w:pPr>
-        <w:pStyle w:val="a3"/>
-        <w:numPr>
-          <w:ilvl w:val="1"/>
-          <w:numId w:val="26"/>
-        </w:numPr>
-        <w:spacing w:line="360" w:lineRule="auto"/>
-        <w:jc w:val="both"/>
-        <w:rPr>
-          <w:sz w:val="28"/>
-          <w:szCs w:val="28"/>
-          <w:lang w:val="en-US"/>
-        </w:rPr>
-      </w:pPr>
-      <w:r>
-        <w:rPr>
-          <w:sz w:val="28"/>
-          <w:szCs w:val="28"/>
-          <w:lang w:val="en-US"/>
-        </w:rPr>
-        <w:t>PNG</w:t>
-      </w:r>
-    </w:p>
-    <w:p>
-      <w:pPr>
-        <w:pStyle w:val="a3"/>
-        <w:numPr>
-          <w:ilvl w:val="1"/>
-          <w:numId w:val="26"/>
-        </w:numPr>
-        <w:spacing w:line="360" w:lineRule="auto"/>
-        <w:jc w:val="both"/>
-        <w:rPr>
-          <w:sz w:val="28"/>
-          <w:szCs w:val="28"/>
-          <w:lang w:val="en-US"/>
-        </w:rPr>
-      </w:pPr>
-      <w:r>
-        <w:rPr>
-          <w:sz w:val="28"/>
-          <w:szCs w:val="28"/>
-          <w:lang w:val="en-US"/>
-        </w:rPr>
-        <w:t>SVG</w:t>
+    </w:p>
+    <w:p>
+      <w:pPr>
+        <w:spacing w:line="360" w:lineRule="auto"/>
+        <w:jc w:val="center"/>
+        <w:rPr>
+          <w:sz w:val="28"/>
+          <w:szCs w:val="28"/>
+        </w:rPr>
+      </w:pPr>
+      <w:r>
+        <w:rPr>
+          <w:sz w:val="28"/>
+          <w:szCs w:val="28"/>
+        </w:rPr>
+        <w:lastRenderedPageBreak/>
+        <w:t>ОТВЕТЫ НА КОНТРОЛЬНЫЕ ВОПРОСЫ</w:t>
       </w:r>
     </w:p>
     <w:p>
@@ -3941,232 +4263,22 @@
         <w:pStyle w:val="a3"/>
         <w:numPr>
           <w:ilvl w:val="0"/>
-          <w:numId w:val="26"/>
+          <w:numId w:val="33"/>
         </w:numPr>
         <w:spacing w:line="360" w:lineRule="auto"/>
-        <w:jc w:val="both"/>
-        <w:rPr>
-          <w:sz w:val="28"/>
-          <w:szCs w:val="28"/>
-        </w:rPr>
-      </w:pPr>
-      <w:r>
-        <w:rPr>
-          <w:sz w:val="28"/>
-          <w:szCs w:val="28"/>
-        </w:rPr>
-        <w:t>Дайте определение понятию слой и опишите его свойства.</w:t>
-      </w:r>
-    </w:p>
-    <w:p>
-      <w:pPr>
-        <w:pStyle w:val="a3"/>
-        <w:spacing w:line="360" w:lineRule="auto"/>
-        <w:ind w:left="1069"/>
-        <w:jc w:val="both"/>
-        <w:rPr>
-          <w:sz w:val="28"/>
-          <w:szCs w:val="28"/>
-        </w:rPr>
-      </w:pPr>
-      <w:r>
-        <w:rPr>
-          <w:sz w:val="28"/>
-          <w:szCs w:val="28"/>
-        </w:rPr>
-        <w:lastRenderedPageBreak/>
-        <w:t xml:space="preserve">Слой – стопка слайдов, которая отвечает за положение изображений по оси </w:t>
-      </w:r>
-      <w:r>
-        <w:rPr>
-          <w:sz w:val="28"/>
-          <w:szCs w:val="28"/>
-          <w:lang w:val="en-US"/>
-        </w:rPr>
-        <w:t>Z</w:t>
-      </w:r>
-      <w:r>
-        <w:rPr>
-          <w:sz w:val="28"/>
-          <w:szCs w:val="28"/>
-        </w:rPr>
-        <w:t>. Наличие альфа-канала позволяет создавать территории «выреза», куда может быть «вставлено» изображение из более низкого слоя.</w:t>
-      </w:r>
-    </w:p>
-    <w:p>
-      <w:pPr>
-        <w:pStyle w:val="a3"/>
-        <w:numPr>
-          <w:ilvl w:val="1"/>
-          <w:numId w:val="26"/>
-        </w:numPr>
-        <w:spacing w:line="360" w:lineRule="auto"/>
-        <w:jc w:val="both"/>
-        <w:rPr>
-          <w:sz w:val="28"/>
-          <w:szCs w:val="28"/>
-        </w:rPr>
-      </w:pPr>
-      <w:r>
-        <w:rPr>
-          <w:sz w:val="28"/>
-          <w:szCs w:val="28"/>
-        </w:rPr>
-        <w:t>Имя</w:t>
-      </w:r>
-    </w:p>
-    <w:p>
-      <w:pPr>
-        <w:pStyle w:val="a3"/>
-        <w:numPr>
-          <w:ilvl w:val="1"/>
-          <w:numId w:val="26"/>
-        </w:numPr>
-        <w:spacing w:line="360" w:lineRule="auto"/>
-        <w:jc w:val="both"/>
-        <w:rPr>
-          <w:sz w:val="28"/>
-          <w:szCs w:val="28"/>
-        </w:rPr>
-      </w:pPr>
-      <w:r>
-        <w:rPr>
-          <w:sz w:val="28"/>
-          <w:szCs w:val="28"/>
-        </w:rPr>
-        <w:t>Присутствие или отсутствие альфа-канала</w:t>
-      </w:r>
-    </w:p>
-    <w:p>
-      <w:pPr>
-        <w:pStyle w:val="a3"/>
-        <w:numPr>
-          <w:ilvl w:val="1"/>
-          <w:numId w:val="26"/>
-        </w:numPr>
-        <w:spacing w:line="360" w:lineRule="auto"/>
-        <w:jc w:val="both"/>
-        <w:rPr>
-          <w:sz w:val="28"/>
-          <w:szCs w:val="28"/>
-        </w:rPr>
-      </w:pPr>
-      <w:r>
-        <w:rPr>
-          <w:sz w:val="28"/>
-          <w:szCs w:val="28"/>
-        </w:rPr>
-        <w:t>Видимость</w:t>
-      </w:r>
-    </w:p>
-    <w:p>
-      <w:pPr>
-        <w:pStyle w:val="a3"/>
-        <w:numPr>
-          <w:ilvl w:val="1"/>
-          <w:numId w:val="26"/>
-        </w:numPr>
-        <w:spacing w:line="360" w:lineRule="auto"/>
-        <w:jc w:val="both"/>
-        <w:rPr>
-          <w:sz w:val="28"/>
-          <w:szCs w:val="28"/>
-        </w:rPr>
-      </w:pPr>
-      <w:r>
-        <w:rPr>
-          <w:sz w:val="28"/>
-          <w:szCs w:val="28"/>
-        </w:rPr>
-        <w:t>Связь с другими слоями</w:t>
-      </w:r>
-    </w:p>
-    <w:p>
-      <w:pPr>
-        <w:pStyle w:val="a3"/>
-        <w:numPr>
-          <w:ilvl w:val="1"/>
-          <w:numId w:val="26"/>
-        </w:numPr>
-        <w:spacing w:line="360" w:lineRule="auto"/>
-        <w:jc w:val="both"/>
-        <w:rPr>
-          <w:sz w:val="28"/>
-          <w:szCs w:val="28"/>
-        </w:rPr>
-      </w:pPr>
-      <w:r>
-        <w:rPr>
-          <w:sz w:val="28"/>
-          <w:szCs w:val="28"/>
-        </w:rPr>
-        <w:t>Размер и края</w:t>
-      </w:r>
-    </w:p>
-    <w:p>
-      <w:pPr>
-        <w:pStyle w:val="a3"/>
-        <w:numPr>
-          <w:ilvl w:val="1"/>
-          <w:numId w:val="26"/>
-        </w:numPr>
-        <w:spacing w:line="360" w:lineRule="auto"/>
-        <w:jc w:val="both"/>
-        <w:rPr>
-          <w:sz w:val="28"/>
-          <w:szCs w:val="28"/>
-        </w:rPr>
-      </w:pPr>
-      <w:r>
-        <w:rPr>
-          <w:sz w:val="28"/>
-          <w:szCs w:val="28"/>
-        </w:rPr>
-        <w:t>Непрозрачность</w:t>
-      </w:r>
-    </w:p>
-    <w:p>
-      <w:pPr>
-        <w:pStyle w:val="a3"/>
-        <w:numPr>
-          <w:ilvl w:val="1"/>
-          <w:numId w:val="26"/>
-        </w:numPr>
-        <w:spacing w:line="360" w:lineRule="auto"/>
-        <w:jc w:val="both"/>
-        <w:rPr>
-          <w:sz w:val="28"/>
-          <w:szCs w:val="28"/>
-        </w:rPr>
-      </w:pPr>
-      <w:r>
-        <w:rPr>
-          <w:sz w:val="28"/>
-          <w:szCs w:val="28"/>
-        </w:rPr>
-        <w:t>Режим</w:t>
-      </w:r>
-    </w:p>
-    <w:p>
-      <w:pPr>
-        <w:pStyle w:val="a3"/>
-        <w:numPr>
-          <w:ilvl w:val="1"/>
-          <w:numId w:val="26"/>
-        </w:numPr>
-        <w:spacing w:line="360" w:lineRule="auto"/>
-        <w:jc w:val="both"/>
-        <w:rPr>
-          <w:sz w:val="28"/>
-          <w:szCs w:val="28"/>
-        </w:rPr>
-      </w:pPr>
-      <w:r>
-        <w:rPr>
-          <w:sz w:val="28"/>
-          <w:szCs w:val="28"/>
-        </w:rPr>
-        <w:t>Маска слоя</w:t>
+        <w:rPr>
+          <w:color w:val="000000" w:themeColor="text1"/>
+          <w:sz w:val="28"/>
+          <w:szCs w:val="28"/>
+        </w:rPr>
+      </w:pPr>
+      <w:r>
+        <w:rPr>
+          <w:color w:val="000000" w:themeColor="text1"/>
+          <w:sz w:val="28"/>
+          <w:szCs w:val="28"/>
+        </w:rPr>
+        <w:t>Цвет – минимальная фундаментальная единица измерения графической информации. Изображение может быть распознано таковым только в том случае, если оно имеет цвет. У цвета также есть глубина, чем она выше, тем большее количество изображений может распознать человек</w:t>
       </w:r>
     </w:p>
     <w:p>
@@ -4174,205 +4286,47 @@
         <w:pStyle w:val="a3"/>
         <w:numPr>
           <w:ilvl w:val="0"/>
-          <w:numId w:val="26"/>
+          <w:numId w:val="33"/>
         </w:numPr>
         <w:spacing w:line="360" w:lineRule="auto"/>
-        <w:jc w:val="both"/>
-        <w:rPr>
-          <w:sz w:val="28"/>
-          <w:szCs w:val="28"/>
-        </w:rPr>
-      </w:pPr>
-      <w:r>
-        <w:rPr>
-          <w:sz w:val="28"/>
-          <w:szCs w:val="28"/>
-        </w:rPr>
-        <w:t>Перечислите режимы наложения слоев.</w:t>
-      </w:r>
-    </w:p>
-    <w:p>
-      <w:pPr>
-        <w:pStyle w:val="a3"/>
-        <w:numPr>
-          <w:ilvl w:val="1"/>
-          <w:numId w:val="26"/>
-        </w:numPr>
-        <w:spacing w:line="360" w:lineRule="auto"/>
-        <w:jc w:val="both"/>
-        <w:rPr>
-          <w:sz w:val="28"/>
-          <w:szCs w:val="28"/>
-        </w:rPr>
-      </w:pPr>
-      <w:r>
-        <w:rPr>
-          <w:sz w:val="28"/>
-          <w:szCs w:val="28"/>
-        </w:rPr>
-        <w:t>Нормальный</w:t>
-      </w:r>
-    </w:p>
-    <w:p>
-      <w:pPr>
-        <w:pStyle w:val="a3"/>
-        <w:numPr>
-          <w:ilvl w:val="1"/>
-          <w:numId w:val="26"/>
-        </w:numPr>
-        <w:spacing w:line="360" w:lineRule="auto"/>
-        <w:jc w:val="both"/>
-        <w:rPr>
-          <w:sz w:val="28"/>
-          <w:szCs w:val="28"/>
-        </w:rPr>
-      </w:pPr>
-      <w:r>
-        <w:rPr>
-          <w:sz w:val="28"/>
-          <w:szCs w:val="28"/>
-        </w:rPr>
-        <w:t>Светлый</w:t>
-      </w:r>
-    </w:p>
-    <w:p>
-      <w:pPr>
-        <w:pStyle w:val="a3"/>
-        <w:numPr>
-          <w:ilvl w:val="1"/>
-          <w:numId w:val="26"/>
-        </w:numPr>
-        <w:spacing w:line="360" w:lineRule="auto"/>
-        <w:jc w:val="both"/>
-        <w:rPr>
-          <w:sz w:val="28"/>
-          <w:szCs w:val="28"/>
-        </w:rPr>
-      </w:pPr>
-      <w:r>
-        <w:rPr>
-          <w:sz w:val="28"/>
-          <w:szCs w:val="28"/>
-        </w:rPr>
-        <w:t>Тёмный</w:t>
-      </w:r>
-    </w:p>
-    <w:p>
-      <w:pPr>
-        <w:pStyle w:val="a3"/>
-        <w:numPr>
-          <w:ilvl w:val="1"/>
-          <w:numId w:val="26"/>
-        </w:numPr>
-        <w:spacing w:line="360" w:lineRule="auto"/>
-        <w:jc w:val="both"/>
-        <w:rPr>
-          <w:sz w:val="28"/>
-          <w:szCs w:val="28"/>
-        </w:rPr>
-      </w:pPr>
-      <w:r>
-        <w:rPr>
-          <w:sz w:val="28"/>
-          <w:szCs w:val="28"/>
-        </w:rPr>
-        <w:t>Контрастный</w:t>
-      </w:r>
-    </w:p>
-    <w:p>
-      <w:pPr>
-        <w:pStyle w:val="a3"/>
-        <w:numPr>
-          <w:ilvl w:val="1"/>
-          <w:numId w:val="26"/>
-        </w:numPr>
-        <w:spacing w:line="360" w:lineRule="auto"/>
-        <w:jc w:val="both"/>
-        <w:rPr>
-          <w:sz w:val="28"/>
-          <w:szCs w:val="28"/>
-        </w:rPr>
-      </w:pPr>
-      <w:r>
-        <w:rPr>
-          <w:sz w:val="28"/>
-          <w:szCs w:val="28"/>
-        </w:rPr>
-        <w:t>Инверсированный</w:t>
-      </w:r>
-    </w:p>
-    <w:p>
-      <w:pPr>
-        <w:pStyle w:val="a3"/>
-        <w:numPr>
-          <w:ilvl w:val="1"/>
-          <w:numId w:val="26"/>
-        </w:numPr>
-        <w:spacing w:line="360" w:lineRule="auto"/>
-        <w:jc w:val="both"/>
-        <w:rPr>
-          <w:sz w:val="28"/>
-          <w:szCs w:val="28"/>
-        </w:rPr>
-      </w:pPr>
-      <w:r>
-        <w:rPr>
-          <w:sz w:val="28"/>
-          <w:szCs w:val="28"/>
-        </w:rPr>
-        <w:t xml:space="preserve">По </w:t>
-      </w:r>
-      <w:r>
-        <w:rPr>
+        <w:rPr>
+          <w:color w:val="000000" w:themeColor="text1"/>
+          <w:sz w:val="28"/>
+          <w:szCs w:val="28"/>
+        </w:rPr>
+      </w:pPr>
+      <w:r>
+        <w:rPr>
+          <w:color w:val="000000" w:themeColor="text1"/>
+          <w:sz w:val="28"/>
+          <w:szCs w:val="28"/>
+        </w:rPr>
+        <w:t xml:space="preserve">Фильтры применяют для обработки изображения, в частности исправления недочётов: избыток или недостаток освещённости, неверно подобранная цветовая температура снимка, нехватка резкости на камере, некорректный баланс белого на фотографии и т.д. Для того, чтобы добавить фильтр на слой или выделение в </w:t>
+      </w:r>
+      <w:r>
+        <w:rPr>
+          <w:color w:val="000000" w:themeColor="text1"/>
           <w:sz w:val="28"/>
           <w:szCs w:val="28"/>
           <w:lang w:val="en-US"/>
         </w:rPr>
-        <w:t>HSV</w:t>
-      </w:r>
-      <w:r>
-        <w:rPr>
-          <w:sz w:val="28"/>
-          <w:szCs w:val="28"/>
-        </w:rPr>
-        <w:t>-компоненте</w:t>
-      </w:r>
-    </w:p>
-    <w:p>
-      <w:pPr>
-        <w:pStyle w:val="a3"/>
-        <w:numPr>
-          <w:ilvl w:val="1"/>
-          <w:numId w:val="26"/>
-        </w:numPr>
-        <w:spacing w:line="360" w:lineRule="auto"/>
-        <w:jc w:val="both"/>
-        <w:rPr>
-          <w:sz w:val="28"/>
-          <w:szCs w:val="28"/>
-        </w:rPr>
-      </w:pPr>
-      <w:r>
-        <w:rPr>
-          <w:sz w:val="28"/>
-          <w:szCs w:val="28"/>
-        </w:rPr>
-        <w:t xml:space="preserve">По </w:t>
-      </w:r>
-      <w:r>
-        <w:rPr>
-          <w:sz w:val="28"/>
-          <w:szCs w:val="28"/>
-          <w:lang w:val="en-US"/>
-        </w:rPr>
-        <w:t>LCh-</w:t>
-      </w:r>
-      <w:r>
-        <w:rPr>
-          <w:sz w:val="28"/>
-          <w:szCs w:val="28"/>
-        </w:rPr>
-        <w:t>компоненте</w:t>
+        <w:t>GIMP</w:t>
+      </w:r>
+      <w:r>
+        <w:rPr>
+          <w:color w:val="000000" w:themeColor="text1"/>
+          <w:sz w:val="28"/>
+          <w:szCs w:val="28"/>
+        </w:rPr>
+        <w:t xml:space="preserve">, </w:t>
+      </w:r>
+      <w:r>
+        <w:rPr>
+          <w:color w:val="000000" w:themeColor="text1"/>
+          <w:sz w:val="28"/>
+          <w:szCs w:val="28"/>
+        </w:rPr>
+        <w:t>нужно в инструментах «Фильтры» выбрать соответствующий фильтр и выбрать необходимые параметры для изменения изображения</w:t>
       </w:r>
     </w:p>
     <w:p>
@@ -4380,227 +4334,173 @@
         <w:pStyle w:val="a3"/>
         <w:numPr>
           <w:ilvl w:val="0"/>
-          <w:numId w:val="26"/>
+          <w:numId w:val="33"/>
         </w:numPr>
         <w:spacing w:line="360" w:lineRule="auto"/>
-        <w:jc w:val="both"/>
-        <w:rPr>
-          <w:sz w:val="28"/>
-          <w:szCs w:val="28"/>
-        </w:rPr>
-      </w:pPr>
-      <w:r>
-        <w:rPr>
-          <w:sz w:val="28"/>
-          <w:szCs w:val="28"/>
-        </w:rPr>
-        <w:t>Маска слоя нужна для быстрого добавления альфа-компоненты (компоненты прозрачности), при помощи маски слоя можно, например, быстро удалить фон у изображения.</w:t>
-      </w:r>
-    </w:p>
-    <w:p>
-      <w:pPr>
-        <w:pStyle w:val="a3"/>
-        <w:numPr>
-          <w:ilvl w:val="0"/>
-          <w:numId w:val="26"/>
-        </w:numPr>
-        <w:spacing w:line="360" w:lineRule="auto"/>
-        <w:jc w:val="both"/>
-        <w:rPr>
-          <w:sz w:val="28"/>
-          <w:szCs w:val="28"/>
-        </w:rPr>
-      </w:pPr>
-      <w:r>
-        <w:rPr>
-          <w:sz w:val="28"/>
-          <w:szCs w:val="28"/>
-        </w:rPr>
-        <w:t>В своей работе я применял белую и чёрную маску слоя</w:t>
-      </w:r>
-    </w:p>
-    <w:p>
-      <w:pPr>
-        <w:pStyle w:val="a3"/>
-        <w:numPr>
-          <w:ilvl w:val="0"/>
-          <w:numId w:val="26"/>
-        </w:numPr>
-        <w:spacing w:line="360" w:lineRule="auto"/>
-        <w:jc w:val="both"/>
-        <w:rPr>
-          <w:sz w:val="28"/>
-          <w:szCs w:val="28"/>
-        </w:rPr>
-      </w:pPr>
-      <w:r>
-        <w:rPr>
-          <w:sz w:val="28"/>
-          <w:szCs w:val="28"/>
-        </w:rPr>
-        <w:t xml:space="preserve">Чтобы использовать маску слоя, и «разукрасить» слой по альфа-компоненте нужно: </w:t>
-      </w:r>
-    </w:p>
-    <w:p>
-      <w:pPr>
-        <w:pStyle w:val="a3"/>
-        <w:numPr>
-          <w:ilvl w:val="1"/>
-          <w:numId w:val="26"/>
-        </w:numPr>
-        <w:spacing w:line="360" w:lineRule="auto"/>
-        <w:jc w:val="both"/>
-        <w:rPr>
-          <w:sz w:val="28"/>
-          <w:szCs w:val="28"/>
-        </w:rPr>
-      </w:pPr>
-      <w:r>
-        <w:rPr>
-          <w:sz w:val="28"/>
-          <w:szCs w:val="28"/>
-        </w:rPr>
-        <w:t>Добавить маску слоя.</w:t>
-      </w:r>
-    </w:p>
-    <w:p>
-      <w:pPr>
-        <w:pStyle w:val="a3"/>
-        <w:numPr>
-          <w:ilvl w:val="1"/>
-          <w:numId w:val="26"/>
-        </w:numPr>
-        <w:spacing w:line="360" w:lineRule="auto"/>
-        <w:jc w:val="both"/>
-        <w:rPr>
-          <w:sz w:val="28"/>
-          <w:szCs w:val="28"/>
-        </w:rPr>
-      </w:pPr>
-      <w:r>
-        <w:rPr>
-          <w:sz w:val="28"/>
-          <w:szCs w:val="28"/>
-        </w:rPr>
-        <w:t>Использовать кисть для того, чтобы сделать определённые участки слоя прозрачными.</w:t>
-      </w:r>
-    </w:p>
-    <w:p>
-      <w:pPr>
-        <w:pStyle w:val="a3"/>
-        <w:numPr>
-          <w:ilvl w:val="1"/>
-          <w:numId w:val="26"/>
-        </w:numPr>
-        <w:spacing w:line="360" w:lineRule="auto"/>
-        <w:jc w:val="both"/>
-        <w:rPr>
-          <w:sz w:val="28"/>
-          <w:szCs w:val="28"/>
-        </w:rPr>
-      </w:pPr>
-      <w:r>
-        <w:rPr>
+        <w:rPr>
+          <w:color w:val="000000" w:themeColor="text1"/>
+          <w:sz w:val="28"/>
+          <w:szCs w:val="28"/>
+        </w:rPr>
+      </w:pPr>
+      <w:r>
+        <w:rPr>
+          <w:color w:val="000000" w:themeColor="text1"/>
+          <w:sz w:val="28"/>
+          <w:szCs w:val="28"/>
+        </w:rPr>
+        <w:t>Инструменты «штамп» и «лечебная кисть» применяются в основном для закраски некоторых фрагментов изображения текстурой, совпадающей неподалёку к месту исправления, в частности это можно применить для того, чтобы убрать небольшие объекты с фотографии, убрать неровности, кожные порезы, прыщи или родинки с лица, или вообще любой небольшой объект с фотографии.</w:t>
+      </w:r>
+    </w:p>
+    <w:p>
+      <w:pPr>
+        <w:spacing w:line="360" w:lineRule="auto"/>
+        <w:jc w:val="center"/>
+        <w:rPr>
+          <w:color w:val="000000" w:themeColor="text1"/>
+          <w:sz w:val="28"/>
+          <w:szCs w:val="28"/>
+        </w:rPr>
+      </w:pPr>
+    </w:p>
+    <w:p>
+      <w:pPr>
+        <w:spacing w:line="360" w:lineRule="auto"/>
+        <w:jc w:val="center"/>
+        <w:rPr>
+          <w:color w:val="000000" w:themeColor="text1"/>
+          <w:sz w:val="28"/>
+          <w:szCs w:val="28"/>
+        </w:rPr>
+      </w:pPr>
+    </w:p>
+    <w:p>
+      <w:pPr>
+        <w:spacing w:line="360" w:lineRule="auto"/>
+        <w:jc w:val="center"/>
+        <w:rPr>
+          <w:color w:val="000000" w:themeColor="text1"/>
+          <w:sz w:val="28"/>
+          <w:szCs w:val="28"/>
+        </w:rPr>
+      </w:pPr>
+    </w:p>
+    <w:p>
+      <w:pPr>
+        <w:spacing w:line="360" w:lineRule="auto"/>
+        <w:jc w:val="center"/>
+        <w:rPr>
+          <w:color w:val="000000" w:themeColor="text1"/>
+          <w:sz w:val="28"/>
+          <w:szCs w:val="28"/>
+        </w:rPr>
+      </w:pPr>
+    </w:p>
+    <w:p>
+      <w:pPr>
+        <w:spacing w:line="360" w:lineRule="auto"/>
+        <w:jc w:val="center"/>
+        <w:rPr>
+          <w:color w:val="000000" w:themeColor="text1"/>
+          <w:sz w:val="28"/>
+          <w:szCs w:val="28"/>
+        </w:rPr>
+      </w:pPr>
+    </w:p>
+    <w:p>
+      <w:pPr>
+        <w:spacing w:line="360" w:lineRule="auto"/>
+        <w:jc w:val="center"/>
+        <w:rPr>
+          <w:color w:val="000000" w:themeColor="text1"/>
+          <w:sz w:val="28"/>
+          <w:szCs w:val="28"/>
+        </w:rPr>
+      </w:pPr>
+    </w:p>
+    <w:p>
+      <w:pPr>
+        <w:spacing w:line="360" w:lineRule="auto"/>
+        <w:jc w:val="center"/>
+        <w:rPr>
+          <w:color w:val="000000" w:themeColor="text1"/>
+          <w:sz w:val="28"/>
+          <w:szCs w:val="28"/>
+        </w:rPr>
+      </w:pPr>
+    </w:p>
+    <w:p>
+      <w:pPr>
+        <w:spacing w:line="360" w:lineRule="auto"/>
+        <w:jc w:val="center"/>
+        <w:rPr>
+          <w:color w:val="000000" w:themeColor="text1"/>
+          <w:sz w:val="28"/>
+          <w:szCs w:val="28"/>
+        </w:rPr>
+      </w:pPr>
+    </w:p>
+    <w:p>
+      <w:pPr>
+        <w:spacing w:line="360" w:lineRule="auto"/>
+        <w:jc w:val="center"/>
+        <w:rPr>
+          <w:color w:val="000000" w:themeColor="text1"/>
+          <w:sz w:val="28"/>
+          <w:szCs w:val="28"/>
+        </w:rPr>
+      </w:pPr>
+    </w:p>
+    <w:p>
+      <w:pPr>
+        <w:spacing w:line="360" w:lineRule="auto"/>
+        <w:jc w:val="center"/>
+        <w:rPr>
+          <w:color w:val="000000" w:themeColor="text1"/>
+          <w:sz w:val="28"/>
+          <w:szCs w:val="28"/>
+        </w:rPr>
+      </w:pPr>
+    </w:p>
+    <w:p>
+      <w:pPr>
+        <w:spacing w:line="360" w:lineRule="auto"/>
+        <w:jc w:val="center"/>
+        <w:rPr>
+          <w:color w:val="000000" w:themeColor="text1"/>
+          <w:sz w:val="28"/>
+          <w:szCs w:val="28"/>
+        </w:rPr>
+      </w:pPr>
+    </w:p>
+    <w:p>
+      <w:pPr>
+        <w:spacing w:line="360" w:lineRule="auto"/>
+        <w:jc w:val="center"/>
+        <w:rPr>
+          <w:color w:val="000000" w:themeColor="text1"/>
+          <w:sz w:val="28"/>
+          <w:szCs w:val="28"/>
+        </w:rPr>
+      </w:pPr>
+    </w:p>
+    <w:p>
+      <w:pPr>
+        <w:spacing w:line="360" w:lineRule="auto"/>
+        <w:jc w:val="center"/>
+        <w:rPr>
+          <w:color w:val="000000" w:themeColor="text1"/>
+          <w:sz w:val="28"/>
+          <w:szCs w:val="28"/>
+        </w:rPr>
+      </w:pPr>
+      <w:r>
+        <w:rPr>
+          <w:color w:val="000000" w:themeColor="text1"/>
           <w:sz w:val="28"/>
           <w:szCs w:val="28"/>
         </w:rPr>
         <w:lastRenderedPageBreak/>
-        <w:t>При необходимости посмотреть на маску слоя, исправить недочёты в ней, убрать растушёванность.</w:t>
-      </w:r>
-    </w:p>
-    <w:p>
-      <w:pPr>
-        <w:spacing w:line="360" w:lineRule="auto"/>
-        <w:jc w:val="center"/>
-        <w:rPr>
-          <w:color w:val="000000" w:themeColor="text1"/>
-          <w:sz w:val="28"/>
-          <w:szCs w:val="28"/>
-        </w:rPr>
-      </w:pPr>
-    </w:p>
-    <w:p>
-      <w:pPr>
-        <w:spacing w:line="360" w:lineRule="auto"/>
-        <w:jc w:val="center"/>
-        <w:rPr>
-          <w:color w:val="000000" w:themeColor="text1"/>
-          <w:sz w:val="28"/>
-          <w:szCs w:val="28"/>
-        </w:rPr>
-      </w:pPr>
-    </w:p>
-    <w:p>
-      <w:pPr>
-        <w:spacing w:line="360" w:lineRule="auto"/>
-        <w:jc w:val="center"/>
-        <w:rPr>
-          <w:color w:val="000000" w:themeColor="text1"/>
-          <w:sz w:val="28"/>
-          <w:szCs w:val="28"/>
-        </w:rPr>
-      </w:pPr>
-    </w:p>
-    <w:p>
-      <w:pPr>
-        <w:spacing w:line="360" w:lineRule="auto"/>
-        <w:jc w:val="center"/>
-        <w:rPr>
-          <w:color w:val="000000" w:themeColor="text1"/>
-          <w:sz w:val="28"/>
-          <w:szCs w:val="28"/>
-        </w:rPr>
-      </w:pPr>
-    </w:p>
-    <w:p>
-      <w:pPr>
-        <w:spacing w:line="360" w:lineRule="auto"/>
-        <w:jc w:val="center"/>
-        <w:rPr>
-          <w:color w:val="000000" w:themeColor="text1"/>
-          <w:sz w:val="28"/>
-          <w:szCs w:val="28"/>
-        </w:rPr>
-      </w:pPr>
-    </w:p>
-    <w:p>
-      <w:pPr>
-        <w:spacing w:line="360" w:lineRule="auto"/>
-        <w:jc w:val="center"/>
-        <w:rPr>
-          <w:color w:val="000000" w:themeColor="text1"/>
-          <w:sz w:val="28"/>
-          <w:szCs w:val="28"/>
-        </w:rPr>
-      </w:pPr>
-    </w:p>
-    <w:p>
-      <w:pPr>
-        <w:spacing w:line="360" w:lineRule="auto"/>
-        <w:jc w:val="center"/>
-        <w:rPr>
-          <w:color w:val="000000" w:themeColor="text1"/>
-          <w:sz w:val="28"/>
-          <w:szCs w:val="28"/>
-        </w:rPr>
-      </w:pPr>
-    </w:p>
-    <w:p>
-      <w:pPr>
-        <w:spacing w:line="360" w:lineRule="auto"/>
-        <w:jc w:val="center"/>
-        <w:rPr>
-          <w:color w:val="000000" w:themeColor="text1"/>
-          <w:sz w:val="28"/>
-          <w:szCs w:val="28"/>
-        </w:rPr>
-      </w:pPr>
-      <w:r>
-        <w:rPr>
-          <w:color w:val="000000" w:themeColor="text1"/>
-          <w:sz w:val="28"/>
-          <w:szCs w:val="28"/>
-        </w:rPr>
         <w:t>С</w:t>
       </w:r>
       <w:r>
@@ -4768,8 +4668,8 @@
       </w:pPr>
     </w:p>
     <w:sectPr>
-      <w:footerReference w:type="default" r:id="rId17"/>
-      <w:footerReference w:type="first" r:id="rId18"/>
+      <w:footerReference w:type="default" r:id="rId19"/>
+      <w:footerReference w:type="first" r:id="rId20"/>
       <w:pgSz w:w="11906" w:h="16838"/>
       <w:pgMar w:top="1134" w:right="851" w:bottom="1134" w:left="1701" w:header="709" w:footer="709" w:gutter="0"/>
       <w:pgNumType w:start="1"/>
@@ -4830,7 +4730,7 @@
           <w:rPr>
             <w:noProof/>
           </w:rPr>
-          <w:t>9</w:t>
+          <w:t>17</w:t>
         </w:r>
         <w:r>
           <w:fldChar w:fldCharType="end"/>
@@ -6419,6 +6319,95 @@
     </w:lvl>
   </w:abstractNum>
   <w:abstractNum w:abstractNumId="14">
+    <w:nsid w:val="41587CDD"/>
+    <w:multiLevelType w:val="hybridMultilevel"/>
+    <w:tmpl w:val="B8B6AE54"/>
+    <w:lvl w:ilvl="0" w:tplc="0419000F">
+      <w:start w:val="1"/>
+      <w:numFmt w:val="decimal"/>
+      <w:lvlText w:val="%1."/>
+      <w:lvlJc w:val="left"/>
+      <w:pPr>
+        <w:ind w:left="720" w:hanging="360"/>
+      </w:pPr>
+      <w:rPr>
+        <w:rFonts w:hint="default"/>
+      </w:rPr>
+    </w:lvl>
+    <w:lvl w:ilvl="1" w:tplc="04190019" w:tentative="1">
+      <w:start w:val="1"/>
+      <w:numFmt w:val="lowerLetter"/>
+      <w:lvlText w:val="%2."/>
+      <w:lvlJc w:val="left"/>
+      <w:pPr>
+        <w:ind w:left="1440" w:hanging="360"/>
+      </w:pPr>
+    </w:lvl>
+    <w:lvl w:ilvl="2" w:tplc="0419001B" w:tentative="1">
+      <w:start w:val="1"/>
+      <w:numFmt w:val="lowerRoman"/>
+      <w:lvlText w:val="%3."/>
+      <w:lvlJc w:val="right"/>
+      <w:pPr>
+        <w:ind w:left="2160" w:hanging="180"/>
+      </w:pPr>
+    </w:lvl>
+    <w:lvl w:ilvl="3" w:tplc="0419000F" w:tentative="1">
+      <w:start w:val="1"/>
+      <w:numFmt w:val="decimal"/>
+      <w:lvlText w:val="%4."/>
+      <w:lvlJc w:val="left"/>
+      <w:pPr>
+        <w:ind w:left="2880" w:hanging="360"/>
+      </w:pPr>
+    </w:lvl>
+    <w:lvl w:ilvl="4" w:tplc="04190019" w:tentative="1">
+      <w:start w:val="1"/>
+      <w:numFmt w:val="lowerLetter"/>
+      <w:lvlText w:val="%5."/>
+      <w:lvlJc w:val="left"/>
+      <w:pPr>
+        <w:ind w:left="3600" w:hanging="360"/>
+      </w:pPr>
+    </w:lvl>
+    <w:lvl w:ilvl="5" w:tplc="0419001B" w:tentative="1">
+      <w:start w:val="1"/>
+      <w:numFmt w:val="lowerRoman"/>
+      <w:lvlText w:val="%6."/>
+      <w:lvlJc w:val="right"/>
+      <w:pPr>
+        <w:ind w:left="4320" w:hanging="180"/>
+      </w:pPr>
+    </w:lvl>
+    <w:lvl w:ilvl="6" w:tplc="0419000F" w:tentative="1">
+      <w:start w:val="1"/>
+      <w:numFmt w:val="decimal"/>
+      <w:lvlText w:val="%7."/>
+      <w:lvlJc w:val="left"/>
+      <w:pPr>
+        <w:ind w:left="5040" w:hanging="360"/>
+      </w:pPr>
+    </w:lvl>
+    <w:lvl w:ilvl="7" w:tplc="04190019" w:tentative="1">
+      <w:start w:val="1"/>
+      <w:numFmt w:val="lowerLetter"/>
+      <w:lvlText w:val="%8."/>
+      <w:lvlJc w:val="left"/>
+      <w:pPr>
+        <w:ind w:left="5760" w:hanging="360"/>
+      </w:pPr>
+    </w:lvl>
+    <w:lvl w:ilvl="8" w:tplc="0419001B" w:tentative="1">
+      <w:start w:val="1"/>
+      <w:numFmt w:val="lowerRoman"/>
+      <w:lvlText w:val="%9."/>
+      <w:lvlJc w:val="right"/>
+      <w:pPr>
+        <w:ind w:left="6480" w:hanging="180"/>
+      </w:pPr>
+    </w:lvl>
+  </w:abstractNum>
+  <w:abstractNum w:abstractNumId="15">
     <w:nsid w:val="42C71936"/>
     <w:multiLevelType w:val="hybridMultilevel"/>
     <w:tmpl w:val="B9E8AED6"/>
@@ -6507,7 +6496,7 @@
       </w:pPr>
     </w:lvl>
   </w:abstractNum>
-  <w:abstractNum w:abstractNumId="15">
+  <w:abstractNum w:abstractNumId="16">
     <w:nsid w:val="4325147A"/>
     <w:multiLevelType w:val="multilevel"/>
     <w:tmpl w:val="CAC696BC"/>
@@ -6620,7 +6609,7 @@
       </w:rPr>
     </w:lvl>
   </w:abstractNum>
-  <w:abstractNum w:abstractNumId="16">
+  <w:abstractNum w:abstractNumId="17">
     <w:nsid w:val="4CBA3E96"/>
     <w:multiLevelType w:val="hybridMultilevel"/>
     <w:tmpl w:val="E7A66BC6"/>
@@ -6709,7 +6698,7 @@
       </w:pPr>
     </w:lvl>
   </w:abstractNum>
-  <w:abstractNum w:abstractNumId="17">
+  <w:abstractNum w:abstractNumId="18">
     <w:nsid w:val="4D765BA1"/>
     <w:multiLevelType w:val="multilevel"/>
     <w:tmpl w:val="0419001F"/>
@@ -6795,7 +6784,7 @@
       </w:pPr>
     </w:lvl>
   </w:abstractNum>
-  <w:abstractNum w:abstractNumId="18">
+  <w:abstractNum w:abstractNumId="19">
     <w:nsid w:val="54F74B22"/>
     <w:multiLevelType w:val="multilevel"/>
     <w:tmpl w:val="0419001F"/>
@@ -6881,7 +6870,7 @@
       </w:pPr>
     </w:lvl>
   </w:abstractNum>
-  <w:abstractNum w:abstractNumId="19">
+  <w:abstractNum w:abstractNumId="20">
     <w:nsid w:val="583A72FA"/>
     <w:multiLevelType w:val="hybridMultilevel"/>
     <w:tmpl w:val="73701D5A"/>
@@ -6967,7 +6956,7 @@
       </w:pPr>
     </w:lvl>
   </w:abstractNum>
-  <w:abstractNum w:abstractNumId="20">
+  <w:abstractNum w:abstractNumId="21">
     <w:nsid w:val="59BB13F9"/>
     <w:multiLevelType w:val="hybridMultilevel"/>
     <w:tmpl w:val="EC4E060C"/>
@@ -7056,7 +7045,7 @@
       </w:pPr>
     </w:lvl>
   </w:abstractNum>
-  <w:abstractNum w:abstractNumId="21">
+  <w:abstractNum w:abstractNumId="22">
     <w:nsid w:val="59DB7B12"/>
     <w:multiLevelType w:val="multilevel"/>
     <w:tmpl w:val="F3105566"/>
@@ -7169,7 +7158,7 @@
       </w:rPr>
     </w:lvl>
   </w:abstractNum>
-  <w:abstractNum w:abstractNumId="22">
+  <w:abstractNum w:abstractNumId="23">
     <w:nsid w:val="5ED14A25"/>
     <w:multiLevelType w:val="multilevel"/>
     <w:tmpl w:val="8542B8F8"/>
@@ -7318,7 +7307,7 @@
       </w:rPr>
     </w:lvl>
   </w:abstractNum>
-  <w:abstractNum w:abstractNumId="23">
+  <w:abstractNum w:abstractNumId="24">
     <w:nsid w:val="60D22639"/>
     <w:multiLevelType w:val="multilevel"/>
     <w:tmpl w:val="2CA04878"/>
@@ -7431,7 +7420,7 @@
       </w:rPr>
     </w:lvl>
   </w:abstractNum>
-  <w:abstractNum w:abstractNumId="24">
+  <w:abstractNum w:abstractNumId="25">
     <w:nsid w:val="6AF873A5"/>
     <w:multiLevelType w:val="hybridMultilevel"/>
     <w:tmpl w:val="8F5E944E"/>
@@ -7517,7 +7506,7 @@
       </w:pPr>
     </w:lvl>
   </w:abstractNum>
-  <w:abstractNum w:abstractNumId="25">
+  <w:abstractNum w:abstractNumId="26">
     <w:nsid w:val="6B1C7248"/>
     <w:multiLevelType w:val="multilevel"/>
     <w:tmpl w:val="80C8EFD0"/>
@@ -7630,7 +7619,7 @@
       </w:pPr>
     </w:lvl>
   </w:abstractNum>
-  <w:abstractNum w:abstractNumId="26">
+  <w:abstractNum w:abstractNumId="27">
     <w:nsid w:val="6CE71C50"/>
     <w:multiLevelType w:val="hybridMultilevel"/>
     <w:tmpl w:val="280E06F6"/>
@@ -7719,7 +7708,7 @@
       </w:pPr>
     </w:lvl>
   </w:abstractNum>
-  <w:abstractNum w:abstractNumId="27">
+  <w:abstractNum w:abstractNumId="28">
     <w:nsid w:val="6DA51F75"/>
     <w:multiLevelType w:val="hybridMultilevel"/>
     <w:tmpl w:val="EC4E060C"/>
@@ -7808,7 +7797,7 @@
       </w:pPr>
     </w:lvl>
   </w:abstractNum>
-  <w:abstractNum w:abstractNumId="28">
+  <w:abstractNum w:abstractNumId="29">
     <w:nsid w:val="6DCC6B7D"/>
     <w:multiLevelType w:val="multilevel"/>
     <w:tmpl w:val="BB986828"/>
@@ -7953,7 +7942,7 @@
       </w:rPr>
     </w:lvl>
   </w:abstractNum>
-  <w:abstractNum w:abstractNumId="29">
+  <w:abstractNum w:abstractNumId="30">
     <w:nsid w:val="6FF444EA"/>
     <w:multiLevelType w:val="hybridMultilevel"/>
     <w:tmpl w:val="8CF65E06"/>
@@ -8042,7 +8031,7 @@
       </w:pPr>
     </w:lvl>
   </w:abstractNum>
-  <w:abstractNum w:abstractNumId="30">
+  <w:abstractNum w:abstractNumId="31">
     <w:nsid w:val="793D5B3B"/>
     <w:multiLevelType w:val="hybridMultilevel"/>
     <w:tmpl w:val="3C8ADE52"/>
@@ -8155,7 +8144,7 @@
       </w:rPr>
     </w:lvl>
   </w:abstractNum>
-  <w:abstractNum w:abstractNumId="31">
+  <w:abstractNum w:abstractNumId="32">
     <w:nsid w:val="7C3D7389"/>
     <w:multiLevelType w:val="multilevel"/>
     <w:tmpl w:val="FF90C5D4"/>
@@ -8275,13 +8264,13 @@
     <w:abstractNumId w:val="2"/>
   </w:num>
   <w:num w:numId="3">
-    <w:abstractNumId w:val="26"/>
+    <w:abstractNumId w:val="27"/>
   </w:num>
   <w:num w:numId="4">
     <w:abstractNumId w:val="13"/>
   </w:num>
   <w:num w:numId="5">
-    <w:abstractNumId w:val="22"/>
+    <w:abstractNumId w:val="23"/>
   </w:num>
   <w:num w:numId="6">
     <w:abstractNumId w:val="10"/>
@@ -8293,58 +8282,58 @@
     <w:abstractNumId w:val="1"/>
   </w:num>
   <w:num w:numId="9">
-    <w:abstractNumId w:val="18"/>
+    <w:abstractNumId w:val="19"/>
   </w:num>
   <w:num w:numId="10">
     <w:abstractNumId w:val="9"/>
   </w:num>
   <w:num w:numId="11">
-    <w:abstractNumId w:val="17"/>
+    <w:abstractNumId w:val="18"/>
   </w:num>
   <w:num w:numId="12">
-    <w:abstractNumId w:val="30"/>
+    <w:abstractNumId w:val="31"/>
   </w:num>
   <w:num w:numId="13">
     <w:abstractNumId w:val="6"/>
   </w:num>
   <w:num w:numId="14">
-    <w:abstractNumId w:val="23"/>
+    <w:abstractNumId w:val="24"/>
   </w:num>
   <w:num w:numId="15">
-    <w:abstractNumId w:val="21"/>
+    <w:abstractNumId w:val="22"/>
   </w:num>
   <w:num w:numId="16">
-    <w:abstractNumId w:val="15"/>
+    <w:abstractNumId w:val="16"/>
   </w:num>
   <w:num w:numId="17">
-    <w:abstractNumId w:val="31"/>
+    <w:abstractNumId w:val="32"/>
   </w:num>
   <w:num w:numId="18">
     <w:abstractNumId w:val="8"/>
   </w:num>
   <w:num w:numId="19">
-    <w:abstractNumId w:val="24"/>
+    <w:abstractNumId w:val="25"/>
   </w:num>
   <w:num w:numId="20">
     <w:abstractNumId w:val="5"/>
   </w:num>
   <w:num w:numId="21">
-    <w:abstractNumId w:val="25"/>
+    <w:abstractNumId w:val="26"/>
   </w:num>
   <w:num w:numId="22">
-    <w:abstractNumId w:val="19"/>
+    <w:abstractNumId w:val="20"/>
   </w:num>
   <w:num w:numId="23">
-    <w:abstractNumId w:val="14"/>
+    <w:abstractNumId w:val="15"/>
   </w:num>
   <w:num w:numId="24">
-    <w:abstractNumId w:val="16"/>
+    <w:abstractNumId w:val="17"/>
   </w:num>
   <w:num w:numId="25">
-    <w:abstractNumId w:val="27"/>
+    <w:abstractNumId w:val="28"/>
   </w:num>
   <w:num w:numId="26">
-    <w:abstractNumId w:val="28"/>
+    <w:abstractNumId w:val="29"/>
   </w:num>
   <w:num w:numId="27">
     <w:abstractNumId w:val="3"/>
@@ -8353,7 +8342,7 @@
     <w:abstractNumId w:val="0"/>
   </w:num>
   <w:num w:numId="29">
-    <w:abstractNumId w:val="29"/>
+    <w:abstractNumId w:val="30"/>
   </w:num>
   <w:num w:numId="30">
     <w:abstractNumId w:val="11"/>
@@ -8362,7 +8351,10 @@
     <w:abstractNumId w:val="4"/>
   </w:num>
   <w:num w:numId="32">
-    <w:abstractNumId w:val="20"/>
+    <w:abstractNumId w:val="21"/>
+  </w:num>
+  <w:num w:numId="33">
+    <w:abstractNumId w:val="14"/>
   </w:num>
 </w:numbering>
 </file>
@@ -9288,7 +9280,7 @@
 </file>
 
 <file path=customXml/itemProps1.xml><?xml version="1.0" encoding="utf-8"?>
-<ds:datastoreItem xmlns:ds="http://schemas.openxmlformats.org/officeDocument/2006/customXml" ds:itemID="{B6B7DB39-3FE4-4CB1-BB87-D14E3E1882FB}">
+<ds:datastoreItem xmlns:ds="http://schemas.openxmlformats.org/officeDocument/2006/customXml" ds:itemID="{F2412FB4-4F71-4E4F-BF02-4B00ED89B843}">
   <ds:schemaRefs>
     <ds:schemaRef ds:uri="http://schemas.openxmlformats.org/officeDocument/2006/bibliography"/>
   </ds:schemaRefs>
